--- a/概要设计说明书.docx
+++ b/概要设计说明书.docx
@@ -113,8 +113,6 @@
           <w:lang w:eastAsia="zh-CN"/>
         </w:rPr>
       </w:pPr>
-      <w:bookmarkStart w:id="28" w:name="_GoBack"/>
-      <w:bookmarkEnd w:id="28"/>
     </w:p>
     <w:p>
       <w:pPr>
@@ -216,8 +214,15 @@
       </w:sdtPr>
       <w:sdtEndPr>
         <w:rPr>
+          <w:rFonts w:ascii="宋体" w:hAnsi="宋体" w:eastAsia="宋体" w:cstheme="minorBidi"/>
+          <w:b/>
+          <w:bCs/>
+          <w:i w:val="0"/>
+          <w:iCs w:val="0"/>
+          <w:kern w:val="2"/>
           <w:sz w:val="24"/>
           <w:szCs w:val="24"/>
+          <w:lang w:val="en-US" w:eastAsia="zh-CN" w:bidi="ar-SA"/>
         </w:rPr>
       </w:sdtEndPr>
       <w:sdtContent>
@@ -3518,7 +3523,7 @@
           <w:rFonts w:hint="eastAsia"/>
           <w:lang w:val="en-US" w:eastAsia="zh-CN"/>
         </w:rPr>
-        <w:t>开发软件系统名称： XXX</w:t>
+        <w:t>开发软件系统名称： 测试文件上传上链系统</w:t>
       </w:r>
     </w:p>
     <w:p>
@@ -3613,7 +3618,7 @@
           <w:rFonts w:hint="eastAsia"/>
           <w:lang w:val="en-US" w:eastAsia="zh-CN"/>
         </w:rPr>
-        <w:t>本系统将使用Mysql5.6作为数据库存储系统</w:t>
+        <w:t>本系统将使用Mysql8.0作为数据库存储系统</w:t>
       </w:r>
     </w:p>
     <w:p>
@@ -3622,7 +3627,7 @@
           <w:numId w:val="0"/>
         </w:numPr>
         <w:rPr>
-          <w:rFonts w:hint="eastAsia"/>
+          <w:rFonts w:hint="default"/>
           <w:lang w:val="en-US" w:eastAsia="zh-CN"/>
         </w:rPr>
       </w:pPr>
@@ -3648,6 +3653,377 @@
     </w:p>
     <w:p>
       <w:pPr>
+        <w:ind w:firstLine="420" w:firstLineChars="0"/>
+        <w:rPr>
+          <w:rFonts w:hint="eastAsia"/>
+          <w:color w:val="auto"/>
+          <w:lang w:val="en-US" w:eastAsia="zh-CN"/>
+        </w:rPr>
+      </w:pPr>
+      <w:r>
+        <w:rPr>
+          <w:rFonts w:hint="eastAsia"/>
+          <w:color w:val="auto"/>
+          <w:lang w:val="en-US" w:eastAsia="zh-CN"/>
+        </w:rPr>
+        <w:t>采用的技术介绍</w:t>
+      </w:r>
+    </w:p>
+    <w:p>
+      <w:pPr>
+        <w:numPr>
+          <w:ilvl w:val="0"/>
+          <w:numId w:val="3"/>
+        </w:numPr>
+        <w:ind w:firstLine="420" w:firstLineChars="0"/>
+        <w:rPr>
+          <w:rFonts w:hint="default"/>
+          <w:color w:val="auto"/>
+          <w:lang w:val="en-US" w:eastAsia="zh-CN"/>
+        </w:rPr>
+      </w:pPr>
+      <w:r>
+        <w:rPr>
+          <w:rFonts w:hint="eastAsia"/>
+          <w:color w:val="auto"/>
+          <w:lang w:val="en-US" w:eastAsia="zh-CN"/>
+        </w:rPr>
+        <w:t>后端采用技术：</w:t>
+      </w:r>
+    </w:p>
+    <w:p>
+      <w:pPr>
+        <w:numPr>
+          <w:ilvl w:val="1"/>
+          <w:numId w:val="3"/>
+        </w:numPr>
+        <w:ind w:left="420" w:leftChars="0" w:firstLine="420" w:firstLineChars="0"/>
+        <w:rPr>
+          <w:rFonts w:hint="default"/>
+          <w:color w:val="auto"/>
+          <w:lang w:val="en-US" w:eastAsia="zh-CN"/>
+        </w:rPr>
+      </w:pPr>
+      <w:r>
+        <w:rPr>
+          <w:rFonts w:hint="eastAsia"/>
+          <w:color w:val="auto"/>
+          <w:lang w:val="en-US" w:eastAsia="zh-CN"/>
+        </w:rPr>
+        <w:t>Java语言进行开发</w:t>
+      </w:r>
+    </w:p>
+    <w:p>
+      <w:pPr>
+        <w:numPr>
+          <w:ilvl w:val="1"/>
+          <w:numId w:val="3"/>
+        </w:numPr>
+        <w:ind w:left="420" w:leftChars="0" w:firstLine="420" w:firstLineChars="0"/>
+        <w:rPr>
+          <w:rFonts w:hint="default"/>
+          <w:color w:val="auto"/>
+          <w:lang w:val="en-US" w:eastAsia="zh-CN"/>
+        </w:rPr>
+      </w:pPr>
+      <w:r>
+        <w:rPr>
+          <w:rFonts w:hint="eastAsia"/>
+          <w:color w:val="auto"/>
+          <w:lang w:val="en-US" w:eastAsia="zh-CN"/>
+        </w:rPr>
+        <w:t>Spring-boot架构</w:t>
+      </w:r>
+    </w:p>
+    <w:p>
+      <w:pPr>
+        <w:numPr>
+          <w:ilvl w:val="1"/>
+          <w:numId w:val="3"/>
+        </w:numPr>
+        <w:ind w:left="420" w:leftChars="0" w:firstLine="420" w:firstLineChars="0"/>
+        <w:rPr>
+          <w:rFonts w:hint="default"/>
+          <w:color w:val="auto"/>
+          <w:lang w:val="en-US" w:eastAsia="zh-CN"/>
+        </w:rPr>
+      </w:pPr>
+      <w:r>
+        <w:rPr>
+          <w:rFonts w:hint="eastAsia"/>
+          <w:color w:val="auto"/>
+          <w:lang w:val="en-US" w:eastAsia="zh-CN"/>
+        </w:rPr>
+        <w:t>Nginx 服务器负载均衡</w:t>
+      </w:r>
+    </w:p>
+    <w:p>
+      <w:pPr>
+        <w:numPr>
+          <w:ilvl w:val="1"/>
+          <w:numId w:val="3"/>
+        </w:numPr>
+        <w:ind w:left="420" w:leftChars="0" w:firstLine="420" w:firstLineChars="0"/>
+        <w:rPr>
+          <w:rFonts w:hint="default"/>
+          <w:color w:val="auto"/>
+          <w:lang w:val="en-US" w:eastAsia="zh-CN"/>
+        </w:rPr>
+      </w:pPr>
+      <w:r>
+        <w:rPr>
+          <w:rFonts w:hint="eastAsia"/>
+          <w:color w:val="auto"/>
+          <w:lang w:val="en-US" w:eastAsia="zh-CN"/>
+        </w:rPr>
+        <w:t>Spring-cloud-eureka服务注册中心</w:t>
+      </w:r>
+    </w:p>
+    <w:p>
+      <w:pPr>
+        <w:numPr>
+          <w:ilvl w:val="1"/>
+          <w:numId w:val="3"/>
+        </w:numPr>
+        <w:ind w:left="420" w:leftChars="0" w:firstLine="420" w:firstLineChars="0"/>
+        <w:rPr>
+          <w:rFonts w:hint="default"/>
+          <w:color w:val="auto"/>
+          <w:lang w:val="en-US" w:eastAsia="zh-CN"/>
+        </w:rPr>
+      </w:pPr>
+      <w:r>
+        <w:rPr>
+          <w:rFonts w:hint="eastAsia"/>
+          <w:color w:val="auto"/>
+          <w:lang w:val="en-US" w:eastAsia="zh-CN"/>
+        </w:rPr>
+        <w:t>Spring-cloud-gateway网关控制</w:t>
+      </w:r>
+    </w:p>
+    <w:p>
+      <w:pPr>
+        <w:numPr>
+          <w:ilvl w:val="1"/>
+          <w:numId w:val="3"/>
+        </w:numPr>
+        <w:ind w:left="420" w:leftChars="0" w:firstLine="420" w:firstLineChars="0"/>
+        <w:rPr>
+          <w:rFonts w:hint="default"/>
+          <w:color w:val="auto"/>
+          <w:lang w:val="en-US" w:eastAsia="zh-CN"/>
+        </w:rPr>
+      </w:pPr>
+      <w:r>
+        <w:rPr>
+          <w:rFonts w:hint="eastAsia"/>
+          <w:color w:val="auto"/>
+          <w:lang w:val="en-US" w:eastAsia="zh-CN"/>
+        </w:rPr>
+        <w:t>Minio分布式存储架构</w:t>
+      </w:r>
+    </w:p>
+    <w:p>
+      <w:pPr>
+        <w:numPr>
+          <w:ilvl w:val="1"/>
+          <w:numId w:val="3"/>
+        </w:numPr>
+        <w:ind w:left="420" w:leftChars="0" w:firstLine="420" w:firstLineChars="0"/>
+        <w:rPr>
+          <w:rFonts w:hint="default"/>
+          <w:color w:val="auto"/>
+          <w:lang w:val="en-US" w:eastAsia="zh-CN"/>
+        </w:rPr>
+      </w:pPr>
+      <w:r>
+        <w:rPr>
+          <w:rFonts w:hint="eastAsia"/>
+          <w:color w:val="auto"/>
+          <w:lang w:val="en-US" w:eastAsia="zh-CN"/>
+        </w:rPr>
+        <w:t>Mysql8 数据库</w:t>
+      </w:r>
+    </w:p>
+    <w:p>
+      <w:pPr>
+        <w:numPr>
+          <w:ilvl w:val="0"/>
+          <w:numId w:val="3"/>
+        </w:numPr>
+        <w:ind w:left="0" w:leftChars="0" w:firstLine="420" w:firstLineChars="0"/>
+        <w:rPr>
+          <w:rFonts w:hint="default"/>
+          <w:color w:val="auto"/>
+          <w:lang w:val="en-US" w:eastAsia="zh-CN"/>
+        </w:rPr>
+      </w:pPr>
+      <w:r>
+        <w:rPr>
+          <w:rFonts w:hint="eastAsia"/>
+          <w:color w:val="auto"/>
+          <w:lang w:val="en-US" w:eastAsia="zh-CN"/>
+        </w:rPr>
+        <w:t>前端采用技术：</w:t>
+      </w:r>
+    </w:p>
+    <w:p>
+      <w:pPr>
+        <w:numPr>
+          <w:ilvl w:val="1"/>
+          <w:numId w:val="3"/>
+        </w:numPr>
+        <w:ind w:left="420" w:leftChars="0" w:firstLine="420" w:firstLineChars="0"/>
+        <w:rPr>
+          <w:rFonts w:hint="default"/>
+          <w:color w:val="auto"/>
+          <w:lang w:val="en-US" w:eastAsia="zh-CN"/>
+        </w:rPr>
+      </w:pPr>
+      <w:r>
+        <w:rPr>
+          <w:rFonts w:hint="eastAsia"/>
+          <w:color w:val="auto"/>
+          <w:lang w:val="en-US" w:eastAsia="zh-CN"/>
+        </w:rPr>
+        <w:t>Html5</w:t>
+      </w:r>
+    </w:p>
+    <w:p>
+      <w:pPr>
+        <w:numPr>
+          <w:ilvl w:val="1"/>
+          <w:numId w:val="3"/>
+        </w:numPr>
+        <w:ind w:left="420" w:leftChars="0" w:firstLine="420" w:firstLineChars="0"/>
+        <w:rPr>
+          <w:rFonts w:hint="default"/>
+          <w:color w:val="auto"/>
+          <w:lang w:val="en-US" w:eastAsia="zh-CN"/>
+        </w:rPr>
+      </w:pPr>
+      <w:r>
+        <w:rPr>
+          <w:rFonts w:hint="eastAsia"/>
+          <w:color w:val="auto"/>
+          <w:lang w:val="en-US" w:eastAsia="zh-CN"/>
+        </w:rPr>
+        <w:t>Vue框架</w:t>
+      </w:r>
+    </w:p>
+    <w:p>
+      <w:pPr>
+        <w:numPr>
+          <w:ilvl w:val="0"/>
+          <w:numId w:val="3"/>
+        </w:numPr>
+        <w:ind w:left="0" w:leftChars="0" w:firstLine="420" w:firstLineChars="0"/>
+        <w:rPr>
+          <w:rFonts w:hint="default"/>
+          <w:color w:val="auto"/>
+          <w:lang w:val="en-US" w:eastAsia="zh-CN"/>
+        </w:rPr>
+      </w:pPr>
+      <w:r>
+        <w:rPr>
+          <w:rFonts w:hint="eastAsia"/>
+          <w:color w:val="auto"/>
+          <w:lang w:val="en-US" w:eastAsia="zh-CN"/>
+        </w:rPr>
+        <w:t>区块链采用技术：</w:t>
+      </w:r>
+    </w:p>
+    <w:p>
+      <w:pPr>
+        <w:numPr>
+          <w:ilvl w:val="1"/>
+          <w:numId w:val="3"/>
+        </w:numPr>
+        <w:ind w:left="420" w:leftChars="0" w:firstLine="420" w:firstLineChars="0"/>
+        <w:rPr>
+          <w:rFonts w:hint="default"/>
+          <w:color w:val="auto"/>
+          <w:lang w:val="en-US" w:eastAsia="zh-CN"/>
+        </w:rPr>
+      </w:pPr>
+      <w:r>
+        <w:rPr>
+          <w:rFonts w:hint="eastAsia"/>
+          <w:color w:val="auto"/>
+          <w:lang w:val="en-US" w:eastAsia="zh-CN"/>
+        </w:rPr>
+        <w:t>FISCO-BCOS3.0 rc1</w:t>
+      </w:r>
+    </w:p>
+    <w:p>
+      <w:pPr>
+        <w:numPr>
+          <w:ilvl w:val="0"/>
+          <w:numId w:val="4"/>
+        </w:numPr>
+        <w:ind w:firstLine="420" w:firstLineChars="0"/>
+        <w:rPr>
+          <w:rFonts w:hint="default"/>
+          <w:lang w:val="en-US" w:eastAsia="zh-CN"/>
+        </w:rPr>
+      </w:pPr>
+      <w:r>
+        <w:rPr>
+          <w:rFonts w:hint="default"/>
+          <w:lang w:val="en-US" w:eastAsia="zh-CN"/>
+        </w:rPr>
+        <w:br w:type="page"/>
+      </w:r>
+    </w:p>
+    <w:p>
+      <w:pPr>
+        <w:pStyle w:val="2"/>
+        <w:numPr>
+          <w:ilvl w:val="0"/>
+          <w:numId w:val="4"/>
+        </w:numPr>
+        <w:bidi w:val="0"/>
+        <w:rPr>
+          <w:rFonts w:hint="default"/>
+          <w:lang w:val="en-US" w:eastAsia="zh-CN"/>
+        </w:rPr>
+      </w:pPr>
+      <w:bookmarkStart w:id="4" w:name="_Toc28195"/>
+      <w:r>
+        <w:rPr>
+          <w:rFonts w:hint="eastAsia"/>
+          <w:lang w:val="en-US" w:eastAsia="zh-CN"/>
+        </w:rPr>
+        <w:t>总体设计</w:t>
+      </w:r>
+      <w:bookmarkEnd w:id="4"/>
+    </w:p>
+    <w:p>
+      <w:pPr>
+        <w:pStyle w:val="3"/>
+        <w:numPr>
+          <w:ilvl w:val="1"/>
+          <w:numId w:val="4"/>
+        </w:numPr>
+        <w:bidi w:val="0"/>
+        <w:rPr>
+          <w:rFonts w:hint="eastAsia"/>
+          <w:lang w:val="en-US" w:eastAsia="zh-CN"/>
+        </w:rPr>
+      </w:pPr>
+      <w:bookmarkStart w:id="5" w:name="_Toc7859"/>
+      <w:r>
+        <w:rPr>
+          <w:rFonts w:hint="eastAsia"/>
+          <w:lang w:val="en-US" w:eastAsia="zh-CN"/>
+        </w:rPr>
+        <w:t>需求规定</w:t>
+      </w:r>
+      <w:bookmarkEnd w:id="5"/>
+    </w:p>
+    <w:p>
+      <w:pPr>
+        <w:bidi w:val="0"/>
         <w:ind w:firstLine="420" w:firstLineChars="0"/>
         <w:rPr>
           <w:rFonts w:hint="eastAsia"/>
@@ -3677,31 +4053,436 @@
             </w14:solidFill>
           </w14:textFill>
         </w:rPr>
-        <w:t>采用的技术介绍</w:t>
+        <w:t>说明本系统的主要的输入输出项、处理的功能性要求</w:t>
+      </w:r>
+    </w:p>
+    <w:p>
+      <w:pPr>
+        <w:pStyle w:val="5"/>
+        <w:numPr>
+          <w:ilvl w:val="2"/>
+          <w:numId w:val="4"/>
+        </w:numPr>
+        <w:bidi w:val="0"/>
+        <w:ind w:left="0" w:leftChars="0" w:firstLine="0" w:firstLineChars="0"/>
+        <w:rPr>
+          <w:rFonts w:hint="eastAsia"/>
+          <w:lang w:val="en-US" w:eastAsia="zh-CN"/>
+        </w:rPr>
+      </w:pPr>
+      <w:r>
+        <w:rPr>
+          <w:rFonts w:hint="eastAsia"/>
+          <w:lang w:val="en-US" w:eastAsia="zh-CN"/>
+        </w:rPr>
+        <w:t>系统功能</w:t>
       </w:r>
     </w:p>
     <w:p>
       <w:pPr>
         <w:numPr>
           <w:ilvl w:val="0"/>
-          <w:numId w:val="3"/>
+          <w:numId w:val="5"/>
+        </w:numPr>
+        <w:ind w:leftChars="0" w:firstLine="420" w:firstLineChars="0"/>
+        <w:rPr>
+          <w:rFonts w:hint="default"/>
+          <w:b/>
+          <w:bCs/>
+          <w:lang w:val="en-US" w:eastAsia="zh-CN"/>
+        </w:rPr>
+      </w:pPr>
+      <w:r>
+        <w:rPr>
+          <w:rFonts w:hint="eastAsia"/>
+          <w:b/>
+          <w:bCs/>
+          <w:lang w:val="en-US" w:eastAsia="zh-CN"/>
+        </w:rPr>
+        <w:t>登录注册功能</w:t>
+      </w:r>
+    </w:p>
+    <w:p>
+      <w:pPr>
+        <w:numPr>
+          <w:ilvl w:val="0"/>
+          <w:numId w:val="6"/>
+        </w:numPr>
+        <w:ind w:left="420" w:leftChars="0"/>
+        <w:rPr>
+          <w:rFonts w:hint="default"/>
+          <w:lang w:val="en-US" w:eastAsia="zh-CN"/>
+        </w:rPr>
+      </w:pPr>
+      <w:r>
+        <w:rPr>
+          <w:rFonts w:hint="eastAsia"/>
+          <w:lang w:val="en-US" w:eastAsia="zh-CN"/>
+        </w:rPr>
+        <w:t>注册： 用户必须认真填写个人信息以确保信息准确无误</w:t>
+      </w:r>
+    </w:p>
+    <w:p>
+      <w:pPr>
+        <w:numPr>
+          <w:ilvl w:val="0"/>
+          <w:numId w:val="6"/>
+        </w:numPr>
+        <w:ind w:left="420" w:leftChars="0"/>
+        <w:rPr>
+          <w:rFonts w:hint="default"/>
+          <w:lang w:val="en-US" w:eastAsia="zh-CN"/>
+        </w:rPr>
+      </w:pPr>
+      <w:r>
+        <w:rPr>
+          <w:rFonts w:hint="eastAsia"/>
+          <w:lang w:val="en-US" w:eastAsia="zh-CN"/>
+        </w:rPr>
+        <w:t>登录： 登录后的用户可以查看和修改自己的个人信息，并进行系统操作</w:t>
+      </w:r>
+    </w:p>
+    <w:p>
+      <w:pPr>
+        <w:numPr>
+          <w:ilvl w:val="0"/>
+          <w:numId w:val="6"/>
+        </w:numPr>
+        <w:ind w:left="420" w:leftChars="0"/>
+        <w:rPr>
+          <w:rFonts w:hint="default"/>
+          <w:lang w:val="en-US" w:eastAsia="zh-CN"/>
+        </w:rPr>
+      </w:pPr>
+      <w:r>
+        <w:rPr>
+          <w:rFonts w:hint="eastAsia"/>
+          <w:lang w:val="en-US" w:eastAsia="zh-CN"/>
+        </w:rPr>
+        <w:t>上传文件： 登录后的用户可以进行文件的上传和选择是否将文件内容进行上链</w:t>
+      </w:r>
+    </w:p>
+    <w:p>
+      <w:pPr>
+        <w:numPr>
+          <w:ilvl w:val="0"/>
+          <w:numId w:val="6"/>
+        </w:numPr>
+        <w:ind w:left="420" w:leftChars="0"/>
+        <w:rPr>
+          <w:rFonts w:hint="default"/>
+          <w:lang w:val="en-US" w:eastAsia="zh-CN"/>
+        </w:rPr>
+      </w:pPr>
+      <w:r>
+        <w:rPr>
+          <w:rFonts w:hint="eastAsia"/>
+          <w:lang w:val="en-US" w:eastAsia="zh-CN"/>
+        </w:rPr>
+        <w:t>个人信息：</w:t>
+      </w:r>
+      <w:r>
+        <w:rPr>
+          <w:rFonts w:hint="eastAsia"/>
+          <w:lang w:val="en-US" w:eastAsia="zh-CN"/>
+        </w:rPr>
+        <w:tab/>
+        <w:t>查看自己注册信息及保存在区块链上的文件信息</w:t>
+      </w:r>
+    </w:p>
+    <w:p>
+      <w:pPr>
+        <w:numPr>
+          <w:ilvl w:val="0"/>
+          <w:numId w:val="5"/>
+        </w:numPr>
+        <w:ind w:left="0" w:leftChars="0" w:firstLine="420" w:firstLineChars="0"/>
+        <w:rPr>
+          <w:rFonts w:hint="default"/>
+          <w:b/>
+          <w:bCs/>
+          <w:lang w:val="en-US" w:eastAsia="zh-CN"/>
+        </w:rPr>
+      </w:pPr>
+      <w:r>
+        <w:rPr>
+          <w:rFonts w:hint="eastAsia"/>
+          <w:b/>
+          <w:bCs/>
+          <w:lang w:val="en-US" w:eastAsia="zh-CN"/>
+        </w:rPr>
+        <w:t>管理员功能</w:t>
+      </w:r>
+    </w:p>
+    <w:p>
+      <w:pPr>
+        <w:numPr>
+          <w:ilvl w:val="0"/>
+          <w:numId w:val="7"/>
+        </w:numPr>
+        <w:ind w:left="420" w:leftChars="0"/>
+        <w:rPr>
+          <w:rFonts w:hint="default"/>
+          <w:b w:val="0"/>
+          <w:bCs w:val="0"/>
+          <w:lang w:val="en-US" w:eastAsia="zh-CN"/>
+        </w:rPr>
+      </w:pPr>
+      <w:r>
+        <w:rPr>
+          <w:rFonts w:hint="eastAsia"/>
+          <w:b w:val="0"/>
+          <w:bCs w:val="0"/>
+          <w:lang w:val="en-US" w:eastAsia="zh-CN"/>
+        </w:rPr>
+        <w:t>管理员注册： 管理员注册需要直接通过数据库进行增删</w:t>
+      </w:r>
+    </w:p>
+    <w:p>
+      <w:pPr>
+        <w:numPr>
+          <w:ilvl w:val="0"/>
+          <w:numId w:val="7"/>
+        </w:numPr>
+        <w:ind w:left="420" w:leftChars="0"/>
+        <w:rPr>
+          <w:rFonts w:hint="default"/>
+          <w:b w:val="0"/>
+          <w:bCs w:val="0"/>
+          <w:lang w:val="en-US" w:eastAsia="zh-CN"/>
+        </w:rPr>
+      </w:pPr>
+      <w:r>
+        <w:rPr>
+          <w:rFonts w:hint="eastAsia"/>
+          <w:b w:val="0"/>
+          <w:bCs w:val="0"/>
+          <w:lang w:val="en-US" w:eastAsia="zh-CN"/>
+        </w:rPr>
+        <w:t>管理员查看： 管理员能查看系统存储库中存储的文件，和区块链链运行状态</w:t>
+      </w:r>
+    </w:p>
+    <w:p>
+      <w:pPr>
+        <w:numPr>
+          <w:ilvl w:val="0"/>
+          <w:numId w:val="5"/>
+        </w:numPr>
+        <w:ind w:left="0" w:leftChars="0" w:firstLine="420" w:firstLineChars="0"/>
+        <w:rPr>
+          <w:rFonts w:hint="default"/>
+          <w:b/>
+          <w:bCs/>
+          <w:lang w:val="en-US" w:eastAsia="zh-CN"/>
+        </w:rPr>
+      </w:pPr>
+      <w:r>
+        <w:rPr>
+          <w:rFonts w:hint="eastAsia"/>
+          <w:b/>
+          <w:bCs/>
+          <w:lang w:val="en-US" w:eastAsia="zh-CN"/>
+        </w:rPr>
+        <w:t>文件上传</w:t>
+      </w:r>
+    </w:p>
+    <w:p>
+      <w:pPr>
+        <w:numPr>
+          <w:ilvl w:val="0"/>
+          <w:numId w:val="8"/>
+        </w:numPr>
+        <w:ind w:left="420" w:leftChars="0"/>
+        <w:rPr>
+          <w:rFonts w:hint="default"/>
+          <w:b w:val="0"/>
+          <w:bCs w:val="0"/>
+          <w:lang w:val="en-US" w:eastAsia="zh-CN"/>
+        </w:rPr>
+      </w:pPr>
+      <w:r>
+        <w:rPr>
+          <w:rFonts w:hint="eastAsia"/>
+          <w:b w:val="0"/>
+          <w:bCs w:val="0"/>
+          <w:lang w:val="en-US" w:eastAsia="zh-CN"/>
+        </w:rPr>
+        <w:t>文件上传： 提供文件上传保存至数据库</w:t>
+      </w:r>
+    </w:p>
+    <w:p>
+      <w:pPr>
+        <w:numPr>
+          <w:ilvl w:val="0"/>
+          <w:numId w:val="8"/>
+        </w:numPr>
+        <w:ind w:left="420" w:leftChars="0"/>
+        <w:rPr>
+          <w:rFonts w:hint="default"/>
+          <w:b w:val="0"/>
+          <w:bCs w:val="0"/>
+          <w:lang w:val="en-US" w:eastAsia="zh-CN"/>
+        </w:rPr>
+      </w:pPr>
+      <w:r>
+        <w:rPr>
+          <w:rFonts w:hint="eastAsia"/>
+          <w:b w:val="0"/>
+          <w:bCs w:val="0"/>
+          <w:lang w:val="en-US" w:eastAsia="zh-CN"/>
+        </w:rPr>
+        <w:t>文件下载： 提供文件从数据内下载的功能</w:t>
+      </w:r>
+    </w:p>
+    <w:p>
+      <w:pPr>
+        <w:numPr>
+          <w:ilvl w:val="0"/>
+          <w:numId w:val="5"/>
+        </w:numPr>
+        <w:ind w:left="0" w:leftChars="0" w:firstLine="420" w:firstLineChars="0"/>
+        <w:rPr>
+          <w:rFonts w:hint="default"/>
+          <w:b/>
+          <w:bCs/>
+          <w:lang w:val="en-US" w:eastAsia="zh-CN"/>
+        </w:rPr>
+      </w:pPr>
+      <w:r>
+        <w:rPr>
+          <w:rFonts w:hint="eastAsia"/>
+          <w:b/>
+          <w:bCs/>
+          <w:lang w:val="en-US" w:eastAsia="zh-CN"/>
+        </w:rPr>
+        <w:t>文件信息上区块链</w:t>
+      </w:r>
+    </w:p>
+    <w:p>
+      <w:pPr>
+        <w:numPr>
+          <w:ilvl w:val="0"/>
+          <w:numId w:val="9"/>
+        </w:numPr>
+        <w:ind w:left="420" w:leftChars="0"/>
+        <w:rPr>
+          <w:rFonts w:hint="default"/>
+          <w:b w:val="0"/>
+          <w:bCs w:val="0"/>
+          <w:lang w:val="en-US" w:eastAsia="zh-CN"/>
+        </w:rPr>
+      </w:pPr>
+      <w:r>
+        <w:rPr>
+          <w:rFonts w:hint="eastAsia"/>
+          <w:b w:val="0"/>
+          <w:bCs w:val="0"/>
+          <w:lang w:val="en-US" w:eastAsia="zh-CN"/>
+        </w:rPr>
+        <w:t>文件上链： 支持将文件MD5值上传至区块链</w:t>
+      </w:r>
+    </w:p>
+    <w:p>
+      <w:pPr>
+        <w:numPr>
+          <w:ilvl w:val="0"/>
+          <w:numId w:val="9"/>
+        </w:numPr>
+        <w:ind w:left="420" w:leftChars="0"/>
+        <w:rPr>
+          <w:rFonts w:hint="default"/>
+          <w:b w:val="0"/>
+          <w:bCs w:val="0"/>
+          <w:lang w:val="en-US" w:eastAsia="zh-CN"/>
+        </w:rPr>
+      </w:pPr>
+      <w:r>
+        <w:rPr>
+          <w:rFonts w:hint="eastAsia"/>
+          <w:b w:val="0"/>
+          <w:bCs w:val="0"/>
+          <w:lang w:val="en-US" w:eastAsia="zh-CN"/>
+        </w:rPr>
+        <w:t>文件查询： 支持查询文件是否在区块链上</w:t>
+      </w:r>
+    </w:p>
+    <w:p>
+      <w:pPr>
+        <w:pStyle w:val="5"/>
+        <w:numPr>
+          <w:ilvl w:val="2"/>
+          <w:numId w:val="4"/>
+        </w:numPr>
+        <w:bidi w:val="0"/>
+        <w:ind w:left="0" w:leftChars="0" w:firstLine="0" w:firstLineChars="0"/>
+        <w:rPr>
+          <w:rFonts w:hint="eastAsia"/>
+          <w:lang w:val="en-US" w:eastAsia="zh-CN"/>
+        </w:rPr>
+      </w:pPr>
+      <w:r>
+        <w:rPr>
+          <w:rFonts w:hint="eastAsia"/>
+          <w:lang w:val="en-US" w:eastAsia="zh-CN"/>
+        </w:rPr>
+        <w:t>系统性能</w:t>
+      </w:r>
+    </w:p>
+    <w:p>
+      <w:pPr>
+        <w:numPr>
+          <w:ilvl w:val="0"/>
+          <w:numId w:val="10"/>
+        </w:numPr>
+        <w:ind w:leftChars="0" w:firstLine="420" w:firstLineChars="0"/>
+        <w:rPr>
+          <w:rFonts w:hint="default"/>
+          <w:b/>
+          <w:bCs/>
+          <w:lang w:val="en-US" w:eastAsia="zh-CN"/>
+        </w:rPr>
+      </w:pPr>
+      <w:r>
+        <w:rPr>
+          <w:rFonts w:hint="eastAsia"/>
+          <w:b/>
+          <w:bCs/>
+          <w:lang w:val="en-US" w:eastAsia="zh-CN"/>
+        </w:rPr>
+        <w:t>精度</w:t>
+      </w:r>
+    </w:p>
+    <w:p>
+      <w:pPr>
+        <w:numPr>
+          <w:ilvl w:val="0"/>
+          <w:numId w:val="11"/>
         </w:numPr>
         <w:ind w:firstLine="420" w:firstLineChars="0"/>
         <w:rPr>
           <w:rFonts w:hint="eastAsia"/>
-          <w:lang w:val="en-US" w:eastAsia="zh-CN"/>
-        </w:rPr>
-      </w:pPr>
-      <w:r>
-        <w:rPr>
-          <w:rFonts w:hint="eastAsia"/>
-          <w:lang w:val="en-US" w:eastAsia="zh-CN"/>
-        </w:rPr>
-        <w:t>SQL：Structured Query Language</w:t>
-      </w:r>
-    </w:p>
-    <w:p>
-      <w:pPr>
+          <w:b w:val="0"/>
+          <w:bCs w:val="0"/>
+          <w:lang w:val="en-US" w:eastAsia="zh-CN"/>
+        </w:rPr>
+      </w:pPr>
+      <w:r>
+        <w:rPr>
+          <w:rFonts w:hint="eastAsia"/>
+          <w:b w:val="0"/>
+          <w:bCs w:val="0"/>
+          <w:lang w:val="en-US" w:eastAsia="zh-CN"/>
+        </w:rPr>
+        <w:t>在执行数据增删修改时，不允许因为程序的原因导致增删操作失败，且不能重复执行增删操作</w:t>
+      </w:r>
+    </w:p>
+    <w:p>
+      <w:pPr>
+        <w:numPr>
+          <w:ilvl w:val="0"/>
+          <w:numId w:val="11"/>
+        </w:numPr>
+        <w:ind w:firstLine="420" w:firstLineChars="0"/>
         <w:rPr>
           <w:rFonts w:hint="default"/>
           <w:lang w:val="en-US" w:eastAsia="zh-CN"/>
@@ -3709,64 +4490,1262 @@
       </w:pPr>
       <w:r>
         <w:rPr>
+          <w:rFonts w:hint="eastAsia"/>
+          <w:b w:val="0"/>
+          <w:bCs w:val="0"/>
+          <w:lang w:val="en-US" w:eastAsia="zh-CN"/>
+        </w:rPr>
+        <w:t>数据的修改保持对应的准确性</w:t>
+      </w:r>
+    </w:p>
+    <w:p>
+      <w:pPr>
+        <w:numPr>
+          <w:ilvl w:val="0"/>
+          <w:numId w:val="10"/>
+        </w:numPr>
+        <w:ind w:left="0" w:leftChars="0" w:firstLine="420" w:firstLineChars="0"/>
+        <w:rPr>
           <w:rFonts w:hint="default"/>
+          <w:b/>
+          <w:bCs/>
+          <w:lang w:val="en-US" w:eastAsia="zh-CN"/>
+        </w:rPr>
+      </w:pPr>
+      <w:r>
+        <w:rPr>
+          <w:rFonts w:hint="eastAsia"/>
+          <w:b/>
+          <w:bCs/>
+          <w:lang w:val="en-US" w:eastAsia="zh-CN"/>
+        </w:rPr>
+        <w:t>时间特性要求</w:t>
+      </w:r>
+    </w:p>
+    <w:p>
+      <w:pPr>
+        <w:numPr>
+          <w:ilvl w:val="0"/>
+          <w:numId w:val="12"/>
+        </w:numPr>
+        <w:ind w:left="420" w:leftChars="0"/>
+        <w:rPr>
+          <w:rFonts w:hint="default"/>
+          <w:b w:val="0"/>
+          <w:bCs w:val="0"/>
+          <w:lang w:val="en-US" w:eastAsia="zh-CN"/>
+        </w:rPr>
+      </w:pPr>
+      <w:r>
+        <w:rPr>
+          <w:rFonts w:hint="eastAsia"/>
+          <w:b w:val="0"/>
+          <w:bCs w:val="0"/>
+          <w:lang w:val="en-US" w:eastAsia="zh-CN"/>
+        </w:rPr>
+        <w:t>系统的更新处理时间应该在可接受的范围内</w:t>
+      </w:r>
+    </w:p>
+    <w:p>
+      <w:pPr>
+        <w:numPr>
+          <w:ilvl w:val="0"/>
+          <w:numId w:val="12"/>
+        </w:numPr>
+        <w:ind w:left="420" w:leftChars="0"/>
+        <w:rPr>
+          <w:rFonts w:hint="default"/>
+          <w:b w:val="0"/>
+          <w:bCs w:val="0"/>
+          <w:lang w:val="en-US" w:eastAsia="zh-CN"/>
+        </w:rPr>
+      </w:pPr>
+      <w:r>
+        <w:rPr>
+          <w:rFonts w:hint="eastAsia"/>
+          <w:b w:val="0"/>
+          <w:bCs w:val="0"/>
+          <w:lang w:val="en-US" w:eastAsia="zh-CN"/>
+        </w:rPr>
+        <w:t>系统的数据查询时间应该在可接受的范围内</w:t>
+      </w:r>
+    </w:p>
+    <w:p>
+      <w:pPr>
+        <w:numPr>
+          <w:ilvl w:val="0"/>
+          <w:numId w:val="12"/>
+        </w:numPr>
+        <w:ind w:left="420" w:leftChars="0"/>
+        <w:rPr>
+          <w:rFonts w:hint="default"/>
+          <w:b w:val="0"/>
+          <w:bCs w:val="0"/>
+          <w:lang w:val="en-US" w:eastAsia="zh-CN"/>
+        </w:rPr>
+      </w:pPr>
+      <w:r>
+        <w:rPr>
+          <w:rFonts w:hint="eastAsia"/>
+          <w:b w:val="0"/>
+          <w:bCs w:val="0"/>
+          <w:lang w:val="en-US" w:eastAsia="zh-CN"/>
+        </w:rPr>
+        <w:t>系统的数据统计时间应该在可接受的范围内</w:t>
+      </w:r>
+    </w:p>
+    <w:p>
+      <w:pPr>
+        <w:numPr>
+          <w:ilvl w:val="0"/>
+          <w:numId w:val="10"/>
+        </w:numPr>
+        <w:ind w:left="0" w:leftChars="0" w:firstLine="420" w:firstLineChars="0"/>
+        <w:rPr>
+          <w:rFonts w:hint="default"/>
+          <w:b/>
+          <w:bCs/>
+          <w:lang w:val="en-US" w:eastAsia="zh-CN"/>
+        </w:rPr>
+      </w:pPr>
+      <w:r>
+        <w:rPr>
+          <w:rFonts w:hint="eastAsia"/>
+          <w:b/>
+          <w:bCs/>
+          <w:lang w:val="en-US" w:eastAsia="zh-CN"/>
+        </w:rPr>
+        <w:t>可靠性</w:t>
+      </w:r>
+    </w:p>
+    <w:p>
+      <w:pPr>
+        <w:numPr>
+          <w:ilvl w:val="0"/>
+          <w:numId w:val="0"/>
+        </w:numPr>
+        <w:ind w:left="420" w:leftChars="0"/>
+        <w:rPr>
+          <w:rFonts w:hint="eastAsia"/>
+          <w:b w:val="0"/>
+          <w:bCs w:val="0"/>
+          <w:lang w:val="en-US" w:eastAsia="zh-CN"/>
+        </w:rPr>
+      </w:pPr>
+      <w:r>
+        <w:rPr>
+          <w:rFonts w:hint="eastAsia"/>
+          <w:b w:val="0"/>
+          <w:bCs w:val="0"/>
+          <w:lang w:val="en-US" w:eastAsia="zh-CN"/>
+        </w:rPr>
+        <w:t>本系统在一定时间内的实际应用率是可靠的</w:t>
+      </w:r>
+    </w:p>
+    <w:p>
+      <w:pPr>
+        <w:numPr>
+          <w:ilvl w:val="0"/>
+          <w:numId w:val="10"/>
+        </w:numPr>
+        <w:ind w:left="0" w:leftChars="0" w:firstLine="420" w:firstLineChars="0"/>
+        <w:rPr>
+          <w:rFonts w:hint="default"/>
+          <w:b/>
+          <w:bCs/>
+          <w:lang w:val="en-US" w:eastAsia="zh-CN"/>
+        </w:rPr>
+      </w:pPr>
+      <w:r>
+        <w:rPr>
+          <w:rFonts w:hint="eastAsia"/>
+          <w:b/>
+          <w:bCs/>
+          <w:lang w:val="en-US" w:eastAsia="zh-CN"/>
+        </w:rPr>
+        <w:t>灵活性</w:t>
+      </w:r>
+    </w:p>
+    <w:p>
+      <w:pPr>
+        <w:numPr>
+          <w:ilvl w:val="0"/>
+          <w:numId w:val="13"/>
+        </w:numPr>
+        <w:ind w:left="420" w:leftChars="0"/>
+        <w:rPr>
+          <w:rFonts w:hint="default"/>
+          <w:b w:val="0"/>
+          <w:bCs w:val="0"/>
+          <w:lang w:val="en-US" w:eastAsia="zh-CN"/>
+        </w:rPr>
+      </w:pPr>
+      <w:r>
+        <w:rPr>
+          <w:rFonts w:hint="eastAsia"/>
+          <w:b w:val="0"/>
+          <w:bCs w:val="0"/>
+          <w:lang w:val="en-US" w:eastAsia="zh-CN"/>
+        </w:rPr>
+        <w:t>操作上满足鼠标和键盘任意切换的需求</w:t>
+      </w:r>
+    </w:p>
+    <w:p>
+      <w:pPr>
+        <w:numPr>
+          <w:ilvl w:val="0"/>
+          <w:numId w:val="0"/>
+        </w:numPr>
+        <w:rPr>
+          <w:rFonts w:hint="default"/>
+          <w:b w:val="0"/>
+          <w:bCs w:val="0"/>
+          <w:lang w:val="en-US" w:eastAsia="zh-CN"/>
+        </w:rPr>
+      </w:pPr>
+    </w:p>
+    <w:p>
+      <w:pPr>
+        <w:pStyle w:val="5"/>
+        <w:numPr>
+          <w:ilvl w:val="2"/>
+          <w:numId w:val="4"/>
+        </w:numPr>
+        <w:bidi w:val="0"/>
+        <w:ind w:left="0" w:leftChars="0" w:firstLine="0" w:firstLineChars="0"/>
+        <w:rPr>
+          <w:rFonts w:hint="eastAsia"/>
+          <w:lang w:val="en-US" w:eastAsia="zh-CN"/>
+        </w:rPr>
+      </w:pPr>
+      <w:r>
+        <w:rPr>
+          <w:rFonts w:hint="eastAsia"/>
+          <w:lang w:val="en-US" w:eastAsia="zh-CN"/>
+        </w:rPr>
+        <w:t>输入输出要求</w:t>
+      </w:r>
+    </w:p>
+    <w:p>
+      <w:pPr>
+        <w:numPr>
+          <w:ilvl w:val="0"/>
+          <w:numId w:val="14"/>
+        </w:numPr>
+        <w:ind w:leftChars="0" w:firstLine="420" w:firstLineChars="0"/>
+        <w:rPr>
+          <w:rFonts w:hint="default"/>
+          <w:lang w:val="en-US" w:eastAsia="zh-CN"/>
+        </w:rPr>
+      </w:pPr>
+      <w:r>
+        <w:rPr>
+          <w:rFonts w:hint="eastAsia"/>
+          <w:lang w:val="en-US" w:eastAsia="zh-CN"/>
+        </w:rPr>
+        <w:t>输入项： 系统要求的用户注册信息、用户名、文件</w:t>
+      </w:r>
+    </w:p>
+    <w:p>
+      <w:pPr>
+        <w:numPr>
+          <w:ilvl w:val="0"/>
+          <w:numId w:val="14"/>
+        </w:numPr>
+        <w:ind w:leftChars="0" w:firstLine="420" w:firstLineChars="0"/>
+        <w:rPr>
+          <w:rFonts w:hint="default"/>
+          <w:lang w:val="en-US" w:eastAsia="zh-CN"/>
+        </w:rPr>
+      </w:pPr>
+      <w:r>
+        <w:rPr>
+          <w:rFonts w:hint="eastAsia"/>
+          <w:lang w:val="en-US" w:eastAsia="zh-CN"/>
+        </w:rPr>
+        <w:t>输出项： 注册页面、登录页面、用户个人信息页面、上传文件页面、查询文件上链信息页</w:t>
+      </w:r>
+    </w:p>
+    <w:p>
+      <w:pPr>
+        <w:numPr>
+          <w:ilvl w:val="0"/>
+          <w:numId w:val="0"/>
+        </w:numPr>
+        <w:rPr>
+          <w:rFonts w:hint="eastAsia"/>
+          <w:lang w:val="en-US" w:eastAsia="zh-CN"/>
+        </w:rPr>
+      </w:pPr>
+    </w:p>
+    <w:p>
+      <w:pPr>
+        <w:pStyle w:val="5"/>
+        <w:numPr>
+          <w:ilvl w:val="2"/>
+          <w:numId w:val="4"/>
+        </w:numPr>
+        <w:bidi w:val="0"/>
+        <w:ind w:left="0" w:leftChars="0" w:firstLine="0" w:firstLineChars="0"/>
+        <w:rPr>
+          <w:rFonts w:hint="eastAsia"/>
+          <w:lang w:val="en-US" w:eastAsia="zh-CN"/>
+        </w:rPr>
+      </w:pPr>
+      <w:r>
+        <w:rPr>
+          <w:rFonts w:hint="eastAsia"/>
+          <w:lang w:val="en-US" w:eastAsia="zh-CN"/>
+        </w:rPr>
+        <w:t>数据管理能力要求</w:t>
+      </w:r>
+    </w:p>
+    <w:p>
+      <w:pPr>
+        <w:numPr>
+          <w:ilvl w:val="0"/>
+          <w:numId w:val="0"/>
+        </w:numPr>
+        <w:ind w:leftChars="0" w:firstLine="420" w:firstLineChars="0"/>
+        <w:rPr>
+          <w:rFonts w:hint="eastAsia"/>
+          <w:lang w:val="en-US" w:eastAsia="zh-CN"/>
+        </w:rPr>
+      </w:pPr>
+      <w:r>
+        <w:rPr>
+          <w:rFonts w:hint="eastAsia"/>
+          <w:lang w:val="en-US" w:eastAsia="zh-CN"/>
+        </w:rPr>
+        <w:t>对于用户的历史数据进行永久保存，需要对数据进行备份</w:t>
+      </w:r>
+    </w:p>
+    <w:p>
+      <w:pPr>
+        <w:numPr>
+          <w:ilvl w:val="0"/>
+          <w:numId w:val="0"/>
+        </w:numPr>
+        <w:rPr>
+          <w:rFonts w:hint="eastAsia"/>
+          <w:lang w:val="en-US" w:eastAsia="zh-CN"/>
+        </w:rPr>
+      </w:pPr>
+    </w:p>
+    <w:p>
+      <w:pPr>
+        <w:pStyle w:val="5"/>
+        <w:numPr>
+          <w:ilvl w:val="2"/>
+          <w:numId w:val="4"/>
+        </w:numPr>
+        <w:bidi w:val="0"/>
+        <w:ind w:left="0" w:leftChars="0" w:firstLine="0" w:firstLineChars="0"/>
+        <w:rPr>
+          <w:rFonts w:hint="eastAsia"/>
+          <w:lang w:val="en-US" w:eastAsia="zh-CN"/>
+        </w:rPr>
+      </w:pPr>
+      <w:r>
+        <w:rPr>
+          <w:rFonts w:hint="eastAsia"/>
+          <w:lang w:val="en-US" w:eastAsia="zh-CN"/>
+        </w:rPr>
+        <w:t>故障处理要求</w:t>
+      </w:r>
+    </w:p>
+    <w:p>
+      <w:pPr>
+        <w:numPr>
+          <w:ilvl w:val="0"/>
+          <w:numId w:val="15"/>
+        </w:numPr>
+        <w:ind w:leftChars="0" w:firstLine="420" w:firstLineChars="0"/>
+        <w:rPr>
+          <w:rFonts w:hint="default"/>
+          <w:lang w:val="en-US" w:eastAsia="zh-CN"/>
+        </w:rPr>
+      </w:pPr>
+      <w:r>
+        <w:rPr>
+          <w:rFonts w:hint="eastAsia"/>
+          <w:lang w:val="en-US" w:eastAsia="zh-CN"/>
+        </w:rPr>
+        <w:t>用户在输入一些不合理的数据时候，能够进行合理的提示信息，不能因为输入错误而导致系统的错误，或程序停止运行</w:t>
+      </w:r>
+    </w:p>
+    <w:p>
+      <w:pPr>
+        <w:numPr>
+          <w:ilvl w:val="0"/>
+          <w:numId w:val="15"/>
+        </w:numPr>
+        <w:ind w:leftChars="0" w:firstLine="420" w:firstLineChars="0"/>
+        <w:rPr>
+          <w:rFonts w:hint="default"/>
+          <w:lang w:val="en-US" w:eastAsia="zh-CN"/>
+        </w:rPr>
+      </w:pPr>
+      <w:r>
+        <w:rPr>
+          <w:rFonts w:hint="eastAsia"/>
+          <w:lang w:val="en-US" w:eastAsia="zh-CN"/>
+        </w:rPr>
+        <w:t>程序运行时，对服务器和网络通信的故障能识别并提示，当故障排除后，程序恢复正常运行</w:t>
+      </w:r>
+    </w:p>
+    <w:p>
+      <w:pPr>
+        <w:numPr>
+          <w:ilvl w:val="0"/>
+          <w:numId w:val="15"/>
+        </w:numPr>
+        <w:ind w:leftChars="0" w:firstLine="420" w:firstLineChars="0"/>
+        <w:rPr>
+          <w:rFonts w:hint="default"/>
+          <w:lang w:val="en-US" w:eastAsia="zh-CN"/>
+        </w:rPr>
+      </w:pPr>
+      <w:r>
+        <w:rPr>
+          <w:rFonts w:hint="eastAsia"/>
+          <w:lang w:val="en-US" w:eastAsia="zh-CN"/>
+        </w:rPr>
+        <w:t>数据需要有灾难备份机制，防止数据的全部丢失</w:t>
+      </w:r>
+    </w:p>
+    <w:p>
+      <w:pPr>
+        <w:numPr>
+          <w:ilvl w:val="0"/>
+          <w:numId w:val="0"/>
+        </w:numPr>
+        <w:rPr>
+          <w:rFonts w:hint="eastAsia"/>
+          <w:lang w:val="en-US" w:eastAsia="zh-CN"/>
+        </w:rPr>
+      </w:pPr>
+    </w:p>
+    <w:p>
+      <w:pPr>
+        <w:pStyle w:val="5"/>
+        <w:numPr>
+          <w:ilvl w:val="2"/>
+          <w:numId w:val="4"/>
+        </w:numPr>
+        <w:bidi w:val="0"/>
+        <w:ind w:left="0" w:leftChars="0" w:firstLine="0" w:firstLineChars="0"/>
+        <w:rPr>
+          <w:rFonts w:hint="eastAsia"/>
+          <w:lang w:val="en-US" w:eastAsia="zh-CN"/>
+        </w:rPr>
+      </w:pPr>
+      <w:r>
+        <w:rPr>
+          <w:rFonts w:hint="eastAsia"/>
+          <w:lang w:val="en-US" w:eastAsia="zh-CN"/>
+        </w:rPr>
+        <w:t>其他专门要求</w:t>
+      </w:r>
+    </w:p>
+    <w:p>
+      <w:pPr>
+        <w:numPr>
+          <w:ilvl w:val="0"/>
+          <w:numId w:val="16"/>
+        </w:numPr>
+        <w:ind w:leftChars="0" w:firstLine="420" w:firstLineChars="0"/>
+        <w:rPr>
+          <w:rFonts w:hint="default"/>
+          <w:lang w:val="en-US" w:eastAsia="zh-CN"/>
+        </w:rPr>
+      </w:pPr>
+      <w:r>
+        <w:rPr>
+          <w:rFonts w:hint="eastAsia"/>
+          <w:lang w:val="en-US" w:eastAsia="zh-CN"/>
+        </w:rPr>
+        <w:t>本系统设计用户交易，因此系统要保证数据的一致性、完整性、准确性的要求达到99%左右</w:t>
+      </w:r>
+    </w:p>
+    <w:p>
+      <w:pPr>
+        <w:numPr>
+          <w:ilvl w:val="0"/>
+          <w:numId w:val="16"/>
+        </w:numPr>
+        <w:ind w:leftChars="0" w:firstLine="420" w:firstLineChars="0"/>
+        <w:rPr>
+          <w:rFonts w:hint="default"/>
+          <w:lang w:val="en-US" w:eastAsia="zh-CN"/>
+        </w:rPr>
+      </w:pPr>
+      <w:r>
+        <w:rPr>
+          <w:rFonts w:hint="eastAsia"/>
+          <w:lang w:val="en-US" w:eastAsia="zh-CN"/>
+        </w:rPr>
+        <w:t>本系统为用户进行网购操作使用，要求提供界面简单方便</w:t>
+      </w:r>
+    </w:p>
+    <w:p>
+      <w:pPr>
+        <w:numPr>
+          <w:ilvl w:val="0"/>
+          <w:numId w:val="16"/>
+        </w:numPr>
+        <w:ind w:leftChars="0" w:firstLine="420" w:firstLineChars="0"/>
+        <w:rPr>
+          <w:rFonts w:hint="default"/>
+          <w:lang w:val="en-US" w:eastAsia="zh-CN"/>
+        </w:rPr>
+      </w:pPr>
+      <w:r>
+        <w:rPr>
+          <w:rFonts w:hint="eastAsia"/>
+          <w:lang w:val="en-US" w:eastAsia="zh-CN"/>
+        </w:rPr>
+        <w:t>由于本系统基于Internet网络，因此安全保密性要求高</w:t>
+      </w:r>
+    </w:p>
+    <w:p>
+      <w:pPr>
+        <w:numPr>
+          <w:ilvl w:val="0"/>
+          <w:numId w:val="0"/>
+        </w:numPr>
+        <w:rPr>
+          <w:rFonts w:hint="eastAsia"/>
+          <w:lang w:val="en-US" w:eastAsia="zh-CN"/>
+        </w:rPr>
+      </w:pPr>
+    </w:p>
+    <w:p>
+      <w:pPr>
+        <w:pStyle w:val="3"/>
+        <w:numPr>
+          <w:ilvl w:val="1"/>
+          <w:numId w:val="4"/>
+        </w:numPr>
+        <w:bidi w:val="0"/>
+        <w:rPr>
+          <w:rFonts w:hint="eastAsia"/>
+          <w:color w:val="D0CECE" w:themeColor="background2" w:themeShade="E6"/>
+          <w:lang w:val="en-US" w:eastAsia="zh-CN"/>
+        </w:rPr>
+      </w:pPr>
+      <w:bookmarkStart w:id="6" w:name="_Toc31180"/>
+      <w:r>
+        <w:rPr>
+          <w:rFonts w:hint="eastAsia"/>
+          <w:lang w:val="en-US" w:eastAsia="zh-CN"/>
+        </w:rPr>
+        <w:t>运行环境</w:t>
+      </w:r>
+      <w:bookmarkEnd w:id="6"/>
+    </w:p>
+    <w:p>
+      <w:pPr>
+        <w:pStyle w:val="5"/>
+        <w:bidi w:val="0"/>
+        <w:rPr>
+          <w:rFonts w:hint="eastAsia"/>
+          <w:lang w:val="en-US" w:eastAsia="zh-CN"/>
+        </w:rPr>
+      </w:pPr>
+      <w:r>
+        <w:rPr>
+          <w:rFonts w:hint="eastAsia"/>
+          <w:lang w:val="en-US" w:eastAsia="zh-CN"/>
+        </w:rPr>
+        <w:t>2.2.1 支持软件</w:t>
+      </w:r>
+    </w:p>
+    <w:p>
+      <w:pPr>
+        <w:rPr>
+          <w:rFonts w:hint="eastAsia"/>
+          <w:lang w:val="en-US" w:eastAsia="zh-CN"/>
+        </w:rPr>
+      </w:pPr>
+      <w:r>
+        <w:rPr>
+          <w:rFonts w:hint="eastAsia"/>
+          <w:lang w:val="en-US" w:eastAsia="zh-CN"/>
+        </w:rPr>
+        <w:t>1） 支持Chrome浏览器</w:t>
+      </w:r>
+    </w:p>
+    <w:p>
+      <w:pPr>
+        <w:rPr>
+          <w:rFonts w:hint="default"/>
+          <w:lang w:val="en-US" w:eastAsia="zh-CN"/>
+        </w:rPr>
+      </w:pPr>
+      <w:r>
+        <w:rPr>
+          <w:rFonts w:hint="eastAsia"/>
+          <w:lang w:val="en-US" w:eastAsia="zh-CN"/>
+        </w:rPr>
+        <w:t>2） 支持的数据库： Mysql8</w:t>
+      </w:r>
+    </w:p>
+    <w:p>
+      <w:pPr>
+        <w:rPr>
+          <w:rFonts w:hint="default"/>
+          <w:color w:val="D0CECE" w:themeColor="background2" w:themeShade="E6"/>
+          <w:lang w:val="en-US" w:eastAsia="zh-CN"/>
+        </w:rPr>
+      </w:pPr>
+      <w:r>
+        <w:rPr>
+          <w:rFonts w:hint="eastAsia"/>
+          <w:lang w:val="en-US" w:eastAsia="zh-CN"/>
+        </w:rPr>
+        <w:t>3） 本系统的开发工具： Vscode、Intelij IDEA 2.1.0、Navicat Premium 15、remix ide</w:t>
+      </w:r>
+    </w:p>
+    <w:p>
+      <w:pPr>
+        <w:pStyle w:val="5"/>
+        <w:numPr>
+          <w:ilvl w:val="2"/>
+          <w:numId w:val="4"/>
+        </w:numPr>
+        <w:bidi w:val="0"/>
+        <w:ind w:left="0" w:leftChars="0" w:firstLine="0" w:firstLineChars="0"/>
+        <w:rPr>
+          <w:rFonts w:hint="eastAsia"/>
+          <w:lang w:val="en-US" w:eastAsia="zh-CN"/>
+        </w:rPr>
+      </w:pPr>
+      <w:r>
+        <w:rPr>
+          <w:rFonts w:hint="eastAsia"/>
+          <w:lang w:val="en-US" w:eastAsia="zh-CN"/>
+        </w:rPr>
+        <w:t>权限控制</w:t>
+      </w:r>
+    </w:p>
+    <w:p>
+      <w:pPr>
+        <w:numPr>
+          <w:ilvl w:val="0"/>
+          <w:numId w:val="0"/>
+        </w:numPr>
+        <w:ind w:leftChars="0"/>
+        <w:rPr>
+          <w:rFonts w:hint="eastAsia"/>
+          <w:lang w:val="en-US" w:eastAsia="zh-CN"/>
+        </w:rPr>
+      </w:pPr>
+      <w:r>
+        <w:rPr>
+          <w:rFonts w:hint="eastAsia"/>
+          <w:lang w:val="en-US" w:eastAsia="zh-CN"/>
+        </w:rPr>
+        <w:t>通过网关模块对于用户访问不同模块的权限控制</w:t>
+      </w:r>
+    </w:p>
+    <w:p>
+      <w:pPr>
+        <w:numPr>
+          <w:ilvl w:val="0"/>
+          <w:numId w:val="0"/>
+        </w:numPr>
+        <w:ind w:leftChars="0"/>
+        <w:rPr>
+          <w:rFonts w:hint="eastAsia"/>
+          <w:lang w:val="en-US" w:eastAsia="zh-CN"/>
+        </w:rPr>
+      </w:pPr>
+    </w:p>
+    <w:p>
+      <w:pPr>
+        <w:pStyle w:val="3"/>
+        <w:numPr>
+          <w:ilvl w:val="1"/>
+          <w:numId w:val="4"/>
+        </w:numPr>
+        <w:bidi w:val="0"/>
+        <w:rPr>
+          <w:rFonts w:hint="eastAsia"/>
+          <w:lang w:val="en-US" w:eastAsia="zh-CN"/>
+        </w:rPr>
+      </w:pPr>
+      <w:bookmarkStart w:id="7" w:name="_Toc915"/>
+      <w:r>
+        <w:rPr>
+          <w:rFonts w:hint="eastAsia"/>
+          <w:lang w:val="en-US" w:eastAsia="zh-CN"/>
+        </w:rPr>
+        <w:t>基本设计概念和处理流程</w:t>
+      </w:r>
+      <w:bookmarkEnd w:id="7"/>
+    </w:p>
+    <w:p>
+      <w:pPr>
+        <w:numPr>
+          <w:ilvl w:val="0"/>
+          <w:numId w:val="0"/>
+        </w:numPr>
+        <w:ind w:leftChars="0"/>
+        <w:rPr>
+          <w:rFonts w:hint="eastAsia"/>
+          <w:color w:val="D0CECE" w:themeColor="background2" w:themeShade="E6"/>
+          <w:lang w:val="en-US" w:eastAsia="zh-CN"/>
+        </w:rPr>
+      </w:pPr>
+      <w:bookmarkStart w:id="28" w:name="_GoBack"/>
+      <w:r>
+        <w:rPr>
+          <w:rFonts w:hint="eastAsia"/>
+          <w:color w:val="D0CECE" w:themeColor="background2" w:themeShade="E6"/>
+          <w:lang w:val="en-US" w:eastAsia="zh-CN"/>
+        </w:rPr>
+        <w:t>流程设计图</w:t>
+      </w:r>
+    </w:p>
+    <w:bookmarkEnd w:id="28"/>
+    <w:p>
+      <w:pPr>
+        <w:numPr>
+          <w:ilvl w:val="0"/>
+          <w:numId w:val="0"/>
+        </w:numPr>
+        <w:ind w:leftChars="0"/>
+        <w:rPr>
+          <w:rFonts w:hint="eastAsia"/>
+          <w:color w:val="D0CECE" w:themeColor="background2" w:themeShade="E6"/>
+          <w:lang w:val="en-US" w:eastAsia="zh-CN"/>
+        </w:rPr>
+      </w:pPr>
+    </w:p>
+    <w:p>
+      <w:pPr>
+        <w:pStyle w:val="3"/>
+        <w:numPr>
+          <w:ilvl w:val="1"/>
+          <w:numId w:val="4"/>
+        </w:numPr>
+        <w:bidi w:val="0"/>
+        <w:rPr>
+          <w:rFonts w:hint="eastAsia"/>
+          <w:lang w:val="en-US" w:eastAsia="zh-CN"/>
+        </w:rPr>
+      </w:pPr>
+      <w:bookmarkStart w:id="8" w:name="_Toc12469"/>
+      <w:r>
+        <w:rPr>
+          <w:rFonts w:hint="eastAsia"/>
+          <w:lang w:val="en-US" w:eastAsia="zh-CN"/>
+        </w:rPr>
+        <w:t>结构</w:t>
+      </w:r>
+      <w:bookmarkEnd w:id="8"/>
+    </w:p>
+    <w:p>
+      <w:pPr>
+        <w:numPr>
+          <w:ilvl w:val="0"/>
+          <w:numId w:val="0"/>
+        </w:numPr>
+        <w:ind w:leftChars="0"/>
+        <w:rPr>
+          <w:rFonts w:hint="eastAsia"/>
+          <w:color w:val="D0CECE" w:themeColor="background2" w:themeShade="E6"/>
+          <w:lang w:val="en-US" w:eastAsia="zh-CN"/>
+        </w:rPr>
+      </w:pPr>
+      <w:r>
+        <w:rPr>
+          <w:rFonts w:hint="eastAsia"/>
+          <w:color w:val="D0CECE" w:themeColor="background2" w:themeShade="E6"/>
+          <w:lang w:val="en-US" w:eastAsia="zh-CN"/>
+        </w:rPr>
+        <w:t>阐述各个模块之间的关系</w:t>
+      </w:r>
+    </w:p>
+    <w:p>
+      <w:pPr>
+        <w:numPr>
+          <w:ilvl w:val="0"/>
+          <w:numId w:val="0"/>
+        </w:numPr>
+        <w:ind w:leftChars="0"/>
+        <w:rPr>
+          <w:rFonts w:hint="eastAsia"/>
+          <w:color w:val="D0CECE" w:themeColor="background2" w:themeShade="E6"/>
+          <w:lang w:val="en-US" w:eastAsia="zh-CN"/>
+        </w:rPr>
+      </w:pPr>
+    </w:p>
+    <w:p>
+      <w:pPr>
+        <w:pStyle w:val="3"/>
+        <w:numPr>
+          <w:ilvl w:val="1"/>
+          <w:numId w:val="4"/>
+        </w:numPr>
+        <w:bidi w:val="0"/>
+        <w:rPr>
+          <w:rFonts w:hint="eastAsia"/>
+          <w:lang w:val="en-US" w:eastAsia="zh-CN"/>
+        </w:rPr>
+      </w:pPr>
+      <w:bookmarkStart w:id="9" w:name="_Toc14044"/>
+      <w:r>
+        <w:rPr>
+          <w:rFonts w:hint="eastAsia"/>
+          <w:lang w:val="en-US" w:eastAsia="zh-CN"/>
+        </w:rPr>
+        <w:t>功能需求与系统模块的关系</w:t>
+      </w:r>
+      <w:bookmarkEnd w:id="9"/>
+    </w:p>
+    <w:p>
+      <w:pPr>
+        <w:numPr>
+          <w:ilvl w:val="0"/>
+          <w:numId w:val="0"/>
+        </w:numPr>
+        <w:rPr>
+          <w:rFonts w:hint="eastAsia"/>
+          <w:color w:val="D0CECE" w:themeColor="background2" w:themeShade="E6"/>
+          <w:lang w:val="en-US" w:eastAsia="zh-CN"/>
+        </w:rPr>
+      </w:pPr>
+      <w:r>
+        <w:rPr>
+          <w:rFonts w:hint="eastAsia"/>
+          <w:color w:val="D0CECE" w:themeColor="background2" w:themeShade="E6"/>
+          <w:lang w:val="en-US" w:eastAsia="zh-CN"/>
+        </w:rPr>
+        <w:t>用矩阵图说明各项功能需求的实现同各模块的分配关系</w:t>
+      </w:r>
+    </w:p>
+    <w:p>
+      <w:pPr>
+        <w:numPr>
+          <w:ilvl w:val="0"/>
+          <w:numId w:val="0"/>
+        </w:numPr>
+        <w:rPr>
+          <w:rFonts w:hint="default"/>
+          <w:color w:val="D0CECE" w:themeColor="background2" w:themeShade="E6"/>
+          <w:lang w:val="en-US" w:eastAsia="zh-CN"/>
+        </w:rPr>
+      </w:pPr>
+    </w:p>
+    <w:p>
+      <w:pPr>
+        <w:pStyle w:val="3"/>
+        <w:bidi w:val="0"/>
+        <w:rPr>
+          <w:rFonts w:hint="default"/>
+          <w:lang w:val="en-US" w:eastAsia="zh-CN"/>
+        </w:rPr>
+      </w:pPr>
+      <w:bookmarkStart w:id="10" w:name="_Toc29938"/>
+      <w:r>
+        <w:rPr>
+          <w:rFonts w:hint="eastAsia"/>
+          <w:lang w:val="en-US" w:eastAsia="zh-CN"/>
+        </w:rPr>
+        <w:t>2.6 程序技术架构设计</w:t>
+      </w:r>
+      <w:bookmarkEnd w:id="10"/>
+    </w:p>
+    <w:p>
+      <w:pPr>
+        <w:numPr>
+          <w:ilvl w:val="0"/>
+          <w:numId w:val="0"/>
+        </w:numPr>
+        <w:tabs>
+          <w:tab w:val="left" w:pos="3192"/>
+        </w:tabs>
+        <w:rPr>
+          <w:rFonts w:hint="default"/>
+          <w:color w:val="D0CECE" w:themeColor="background2" w:themeShade="E6"/>
+          <w:lang w:val="en-US" w:eastAsia="zh-CN"/>
+        </w:rPr>
+      </w:pPr>
+      <w:r>
+        <w:rPr>
+          <w:rFonts w:hint="eastAsia"/>
+          <w:color w:val="D0CECE" w:themeColor="background2" w:themeShade="E6"/>
+          <w:lang w:val="en-US" w:eastAsia="zh-CN"/>
+        </w:rPr>
+        <w:t>介绍前后端及数据库的整体技术架构</w:t>
+      </w:r>
+    </w:p>
+    <w:p>
+      <w:pPr>
+        <w:pStyle w:val="3"/>
+        <w:numPr>
+          <w:ilvl w:val="0"/>
+          <w:numId w:val="0"/>
+        </w:numPr>
+        <w:bidi w:val="0"/>
+        <w:ind w:leftChars="0"/>
+        <w:rPr>
+          <w:rFonts w:hint="default"/>
+          <w:lang w:val="en-US" w:eastAsia="zh-CN"/>
+        </w:rPr>
+      </w:pPr>
+      <w:bookmarkStart w:id="11" w:name="_Toc7551"/>
+      <w:r>
+        <w:rPr>
+          <w:rFonts w:hint="eastAsia"/>
+          <w:lang w:val="en-US" w:eastAsia="zh-CN"/>
+        </w:rPr>
+        <w:t>2.7 人工处理过程</w:t>
+      </w:r>
+      <w:bookmarkEnd w:id="11"/>
+    </w:p>
+    <w:p>
+      <w:pPr>
+        <w:rPr>
+          <w:rFonts w:hint="eastAsia"/>
+          <w:lang w:val="en-US" w:eastAsia="zh-CN"/>
+        </w:rPr>
+      </w:pPr>
+      <w:r>
+        <w:rPr>
+          <w:rFonts w:hint="eastAsia"/>
+          <w:lang w:val="en-US" w:eastAsia="zh-CN"/>
+        </w:rPr>
+        <w:t>定期备份数据库，维护数据的完整性、一致性</w:t>
+      </w:r>
+    </w:p>
+    <w:p>
+      <w:pPr>
+        <w:pStyle w:val="2"/>
+        <w:bidi w:val="0"/>
+        <w:rPr>
+          <w:rFonts w:hint="eastAsia"/>
+          <w:lang w:val="en-US" w:eastAsia="zh-CN"/>
+        </w:rPr>
+      </w:pPr>
+      <w:r>
+        <w:rPr>
+          <w:rFonts w:hint="default"/>
           <w:lang w:val="en-US" w:eastAsia="zh-CN"/>
         </w:rPr>
         <w:br w:type="page"/>
       </w:r>
+      <w:bookmarkStart w:id="12" w:name="_Toc15895"/>
+      <w:r>
+        <w:rPr>
+          <w:rFonts w:hint="eastAsia"/>
+          <w:sz w:val="36"/>
+          <w:szCs w:val="36"/>
+          <w:lang w:val="en-US" w:eastAsia="zh-CN"/>
+        </w:rPr>
+        <w:t>3. 接口设计</w:t>
+      </w:r>
+      <w:bookmarkEnd w:id="12"/>
+    </w:p>
+    <w:p>
+      <w:pPr>
+        <w:pStyle w:val="3"/>
+        <w:bidi w:val="0"/>
+        <w:rPr>
+          <w:rFonts w:hint="eastAsia"/>
+          <w:lang w:val="en-US" w:eastAsia="zh-CN"/>
+        </w:rPr>
+      </w:pPr>
+      <w:bookmarkStart w:id="13" w:name="_Toc1416"/>
+      <w:r>
+        <w:rPr>
+          <w:rFonts w:hint="eastAsia"/>
+          <w:lang w:val="en-US" w:eastAsia="zh-CN"/>
+        </w:rPr>
+        <w:t>3.1 用户接口</w:t>
+      </w:r>
+      <w:bookmarkEnd w:id="13"/>
+    </w:p>
+    <w:p>
+      <w:pPr>
+        <w:ind w:firstLine="420" w:firstLineChars="0"/>
+        <w:rPr>
+          <w:rFonts w:hint="eastAsia"/>
+          <w:lang w:val="en-US" w:eastAsia="zh-CN"/>
+        </w:rPr>
+      </w:pPr>
+      <w:r>
+        <w:rPr>
+          <w:rFonts w:hint="eastAsia"/>
+          <w:lang w:val="en-US" w:eastAsia="zh-CN"/>
+        </w:rPr>
+        <w:t>在用户界面部分，根据需求分析的结果，用户需要一个用户友善的界面。在界面设计上，做到简单明了，易于操作，并优化页面的布局，应该突出的显示重要以及出错信息。本系统提供可视化的操作方式，不提供命令控制语句进行输入控制，从而用户只需要使用鼠标进行命令操作，使用键盘进行系统预定义接受的参数输入。</w:t>
+      </w:r>
+    </w:p>
+    <w:p>
+      <w:pPr>
+        <w:ind w:firstLine="420" w:firstLineChars="0"/>
+        <w:rPr>
+          <w:rFonts w:hint="eastAsia"/>
+          <w:lang w:val="en-US" w:eastAsia="zh-CN"/>
+        </w:rPr>
+      </w:pPr>
+      <w:r>
+        <w:rPr>
+          <w:rFonts w:hint="eastAsia"/>
+          <w:lang w:val="en-US" w:eastAsia="zh-CN"/>
+        </w:rPr>
+        <w:t>系统用户界面应做到可靠性、简单性、易学习和使用</w:t>
+      </w:r>
+    </w:p>
+    <w:p>
+      <w:pPr>
+        <w:rPr>
+          <w:rFonts w:hint="eastAsia"/>
+          <w:lang w:val="en-US" w:eastAsia="zh-CN"/>
+        </w:rPr>
+      </w:pPr>
+    </w:p>
+    <w:p>
+      <w:pPr>
+        <w:pStyle w:val="3"/>
+        <w:bidi w:val="0"/>
+        <w:rPr>
+          <w:rFonts w:hint="eastAsia"/>
+          <w:lang w:val="en-US" w:eastAsia="zh-CN"/>
+        </w:rPr>
+      </w:pPr>
+      <w:bookmarkStart w:id="14" w:name="_Toc3002"/>
+      <w:r>
+        <w:rPr>
+          <w:rFonts w:hint="eastAsia"/>
+          <w:lang w:val="en-US" w:eastAsia="zh-CN"/>
+        </w:rPr>
+        <w:t>3.2 商品接口</w:t>
+      </w:r>
+      <w:bookmarkEnd w:id="14"/>
+    </w:p>
+    <w:p>
+      <w:pPr>
+        <w:rPr>
+          <w:rFonts w:hint="eastAsia"/>
+          <w:lang w:val="en-US" w:eastAsia="zh-CN"/>
+        </w:rPr>
+      </w:pPr>
+    </w:p>
+    <w:p>
+      <w:pPr>
+        <w:pStyle w:val="3"/>
+        <w:bidi w:val="0"/>
+        <w:rPr>
+          <w:rFonts w:hint="eastAsia"/>
+          <w:lang w:val="en-US" w:eastAsia="zh-CN"/>
+        </w:rPr>
+      </w:pPr>
+      <w:bookmarkStart w:id="15" w:name="_Toc6912"/>
+      <w:r>
+        <w:rPr>
+          <w:rFonts w:hint="eastAsia"/>
+          <w:lang w:val="en-US" w:eastAsia="zh-CN"/>
+        </w:rPr>
+        <w:t>3.3 订单接口</w:t>
+      </w:r>
+      <w:bookmarkEnd w:id="15"/>
+    </w:p>
+    <w:p>
+      <w:pPr>
+        <w:rPr>
+          <w:rFonts w:hint="eastAsia"/>
+          <w:lang w:val="en-US" w:eastAsia="zh-CN"/>
+        </w:rPr>
+      </w:pPr>
+    </w:p>
+    <w:p>
+      <w:pPr>
+        <w:pStyle w:val="3"/>
+        <w:bidi w:val="0"/>
+        <w:rPr>
+          <w:rFonts w:hint="eastAsia"/>
+          <w:lang w:val="en-US" w:eastAsia="zh-CN"/>
+        </w:rPr>
+      </w:pPr>
+      <w:bookmarkStart w:id="16" w:name="_Toc8526"/>
+      <w:r>
+        <w:rPr>
+          <w:rFonts w:hint="eastAsia"/>
+          <w:lang w:val="en-US" w:eastAsia="zh-CN"/>
+        </w:rPr>
+        <w:t>3.4 内部接口</w:t>
+      </w:r>
+      <w:bookmarkEnd w:id="16"/>
+    </w:p>
+    <w:p>
+      <w:pPr>
+        <w:rPr>
+          <w:rFonts w:hint="eastAsia"/>
+          <w:lang w:val="en-US" w:eastAsia="zh-CN"/>
+        </w:rPr>
+      </w:pPr>
+    </w:p>
+    <w:p>
+      <w:pPr>
+        <w:rPr>
+          <w:rFonts w:hint="default"/>
+          <w:lang w:val="en-US" w:eastAsia="zh-CN"/>
+        </w:rPr>
+      </w:pPr>
+      <w:r>
+        <w:rPr>
+          <w:rFonts w:hint="default"/>
+          <w:lang w:val="en-US" w:eastAsia="zh-CN"/>
+        </w:rPr>
+        <w:br w:type="page"/>
+      </w:r>
     </w:p>
     <w:p>
       <w:pPr>
         <w:pStyle w:val="2"/>
         <w:numPr>
           <w:ilvl w:val="0"/>
-          <w:numId w:val="3"/>
+          <w:numId w:val="0"/>
         </w:numPr>
         <w:bidi w:val="0"/>
         <w:rPr>
-          <w:rFonts w:hint="default"/>
-          <w:lang w:val="en-US" w:eastAsia="zh-CN"/>
-        </w:rPr>
-      </w:pPr>
-      <w:bookmarkStart w:id="4" w:name="_Toc28195"/>
-      <w:r>
-        <w:rPr>
-          <w:rFonts w:hint="eastAsia"/>
-          <w:lang w:val="en-US" w:eastAsia="zh-CN"/>
-        </w:rPr>
-        <w:t>总体设计</w:t>
-      </w:r>
-      <w:bookmarkEnd w:id="4"/>
+          <w:rFonts w:hint="eastAsia"/>
+          <w:lang w:val="en-US" w:eastAsia="zh-CN"/>
+        </w:rPr>
+      </w:pPr>
+      <w:bookmarkStart w:id="17" w:name="_Toc25845"/>
+      <w:r>
+        <w:rPr>
+          <w:rFonts w:hint="eastAsia"/>
+          <w:lang w:val="en-US" w:eastAsia="zh-CN"/>
+        </w:rPr>
+        <w:t>4.运行设计</w:t>
+      </w:r>
+      <w:bookmarkEnd w:id="17"/>
     </w:p>
     <w:p>
       <w:pPr>
         <w:pStyle w:val="3"/>
-        <w:numPr>
-          <w:ilvl w:val="1"/>
-          <w:numId w:val="3"/>
-        </w:numPr>
         <w:bidi w:val="0"/>
         <w:rPr>
           <w:rFonts w:hint="eastAsia"/>
           <w:lang w:val="en-US" w:eastAsia="zh-CN"/>
         </w:rPr>
       </w:pPr>
-      <w:bookmarkStart w:id="5" w:name="_Toc7859"/>
-      <w:r>
-        <w:rPr>
-          <w:rFonts w:hint="eastAsia"/>
-          <w:lang w:val="en-US" w:eastAsia="zh-CN"/>
-        </w:rPr>
-        <w:t>需求规定</w:t>
-      </w:r>
-      <w:bookmarkEnd w:id="5"/>
-    </w:p>
-    <w:p>
-      <w:pPr>
-        <w:bidi w:val="0"/>
+      <w:bookmarkStart w:id="18" w:name="_Toc32126"/>
+      <w:r>
+        <w:rPr>
+          <w:rFonts w:hint="eastAsia"/>
+          <w:lang w:val="en-US" w:eastAsia="zh-CN"/>
+        </w:rPr>
+        <w:t>4.1 运行模块组合</w:t>
+      </w:r>
+      <w:bookmarkEnd w:id="18"/>
+    </w:p>
+    <w:p>
+      <w:pPr>
         <w:ind w:firstLine="420" w:firstLineChars="0"/>
         <w:rPr>
           <w:rFonts w:hint="eastAsia"/>
+          <w:b/>
+          <w:bCs/>
+          <w:lang w:val="en-US" w:eastAsia="zh-CN"/>
+        </w:rPr>
+      </w:pPr>
+      <w:r>
+        <w:rPr>
+          <w:rFonts w:hint="eastAsia"/>
+          <w:b/>
+          <w:bCs/>
+          <w:lang w:val="en-US" w:eastAsia="zh-CN"/>
+        </w:rPr>
+        <w:t>前端：</w:t>
+      </w:r>
+    </w:p>
+    <w:p>
+      <w:pPr>
+        <w:ind w:firstLine="420" w:firstLineChars="0"/>
+        <w:rPr>
+          <w:rFonts w:hint="eastAsia"/>
+          <w:lang w:val="en-US" w:eastAsia="zh-CN"/>
+        </w:rPr>
+      </w:pPr>
+      <w:r>
+        <w:rPr>
+          <w:rFonts w:hint="eastAsia"/>
+          <w:lang w:val="en-US" w:eastAsia="zh-CN"/>
+        </w:rPr>
+        <w:t>购物程序在有输入时启动接受数据模块，通过各模块之间的调用，读入并对输入进行格式化。在接受数据模块得到充分的数据时，将调用网络传输模块，将数据通过网络送到服务器，并等待接受服务器的返回信息。接收到回调后随即调用数据输出模块，对于回调信息进行处理，产生对应的输出。</w:t>
+      </w:r>
+    </w:p>
+    <w:p>
+      <w:pPr>
+        <w:ind w:firstLine="420" w:firstLineChars="0"/>
+        <w:rPr>
+          <w:rFonts w:hint="eastAsia"/>
+          <w:b/>
+          <w:bCs/>
+          <w:lang w:val="en-US" w:eastAsia="zh-CN"/>
+        </w:rPr>
+      </w:pPr>
+      <w:r>
+        <w:rPr>
+          <w:rFonts w:hint="eastAsia"/>
+          <w:b/>
+          <w:bCs/>
+          <w:lang w:val="en-US" w:eastAsia="zh-CN"/>
+        </w:rPr>
+        <w:t>后端：</w:t>
+      </w:r>
+    </w:p>
+    <w:p>
+      <w:pPr>
+        <w:ind w:firstLine="420" w:firstLineChars="0"/>
+        <w:rPr>
+          <w:rFonts w:hint="eastAsia"/>
+          <w:b w:val="0"/>
+          <w:bCs w:val="0"/>
+          <w:lang w:val="en-US" w:eastAsia="zh-CN"/>
+        </w:rPr>
+      </w:pPr>
+      <w:r>
+        <w:rPr>
+          <w:rFonts w:hint="eastAsia"/>
+          <w:b w:val="0"/>
+          <w:bCs w:val="0"/>
+          <w:lang w:val="en-US" w:eastAsia="zh-CN"/>
+        </w:rPr>
+        <w:t>微服务程序的接受网络数据模块保存运行状态。接到数据后，调用数据处理模块进行业务处理，与数据库完成交互进行增删改查，完成后调用网络发送模块，将信息返回到客户机上</w:t>
+      </w:r>
+    </w:p>
+    <w:p>
+      <w:pPr>
+        <w:ind w:firstLine="420" w:firstLineChars="0"/>
+        <w:rPr>
+          <w:rFonts w:hint="eastAsia"/>
+          <w:b w:val="0"/>
+          <w:bCs w:val="0"/>
+          <w:color w:val="E7E6E6" w:themeColor="background2"/>
+          <w:lang w:val="en-US" w:eastAsia="zh-CN"/>
+          <w14:textFill>
+            <w14:solidFill>
+              <w14:schemeClr w14:val="bg2"/>
+            </w14:solidFill>
+          </w14:textFill>
+        </w:rPr>
+      </w:pPr>
+    </w:p>
+    <w:p>
+      <w:pPr>
+        <w:ind w:firstLine="420" w:firstLineChars="0"/>
+        <w:rPr>
+          <w:rFonts w:hint="eastAsia"/>
+          <w:b w:val="0"/>
+          <w:bCs w:val="0"/>
           <w:color w:val="808080" w:themeColor="text1" w:themeTint="80"/>
           <w:lang w:val="en-US" w:eastAsia="zh-CN"/>
           <w14:textFill>
@@ -3782,6 +5761,8 @@
       <w:r>
         <w:rPr>
           <w:rFonts w:hint="eastAsia"/>
+          <w:b w:val="0"/>
+          <w:bCs w:val="0"/>
           <w:color w:val="808080" w:themeColor="text1" w:themeTint="80"/>
           <w:lang w:val="en-US" w:eastAsia="zh-CN"/>
           <w14:textFill>
@@ -3793,1653 +5774,11 @@
             </w14:solidFill>
           </w14:textFill>
         </w:rPr>
-        <w:t>说明本系统的主要的输入输出项、处理的功能性要求</w:t>
-      </w:r>
-    </w:p>
-    <w:p>
-      <w:pPr>
-        <w:pStyle w:val="5"/>
-        <w:numPr>
-          <w:ilvl w:val="2"/>
-          <w:numId w:val="3"/>
-        </w:numPr>
-        <w:bidi w:val="0"/>
-        <w:ind w:left="0" w:leftChars="0" w:firstLine="0" w:firstLineChars="0"/>
-        <w:rPr>
-          <w:rFonts w:hint="eastAsia"/>
-          <w:lang w:val="en-US" w:eastAsia="zh-CN"/>
-        </w:rPr>
-      </w:pPr>
-      <w:r>
-        <w:rPr>
-          <w:rFonts w:hint="eastAsia"/>
-          <w:lang w:val="en-US" w:eastAsia="zh-CN"/>
-        </w:rPr>
-        <w:t>系统功能</w:t>
-      </w:r>
-    </w:p>
-    <w:p>
-      <w:pPr>
-        <w:numPr>
-          <w:ilvl w:val="0"/>
-          <w:numId w:val="4"/>
-        </w:numPr>
-        <w:ind w:leftChars="0" w:firstLine="420" w:firstLineChars="0"/>
-        <w:rPr>
-          <w:rFonts w:hint="default"/>
-          <w:b/>
-          <w:bCs/>
-          <w:lang w:val="en-US" w:eastAsia="zh-CN"/>
-        </w:rPr>
-      </w:pPr>
-      <w:r>
-        <w:rPr>
-          <w:rFonts w:hint="eastAsia"/>
-          <w:b/>
-          <w:bCs/>
-          <w:lang w:val="en-US" w:eastAsia="zh-CN"/>
-        </w:rPr>
-        <w:t>客户功能</w:t>
-      </w:r>
-    </w:p>
-    <w:p>
-      <w:pPr>
-        <w:numPr>
-          <w:ilvl w:val="0"/>
-          <w:numId w:val="5"/>
-        </w:numPr>
-        <w:ind w:left="420" w:leftChars="0"/>
-        <w:rPr>
-          <w:rFonts w:hint="default"/>
-          <w:lang w:val="en-US" w:eastAsia="zh-CN"/>
-        </w:rPr>
-      </w:pPr>
-      <w:r>
-        <w:rPr>
-          <w:rFonts w:hint="eastAsia"/>
-          <w:lang w:val="en-US" w:eastAsia="zh-CN"/>
-        </w:rPr>
-        <w:t>浏览商品信息：任何用户都可以浏览商品信息，可以通过商品分类信息查找或者通过搜索栏直接模糊搜索查找相关商品。</w:t>
-      </w:r>
-      <w:r>
-        <w:rPr>
-          <w:rFonts w:hint="eastAsia"/>
-          <w:color w:val="D0CECE" w:themeColor="background2" w:themeShade="E6"/>
-          <w:highlight w:val="none"/>
-          <w:lang w:val="en-US" w:eastAsia="zh-CN"/>
-        </w:rPr>
-        <w:t>如果这时候需要购买需要填写个人信息进行登录</w:t>
-      </w:r>
-    </w:p>
-    <w:p>
-      <w:pPr>
-        <w:numPr>
-          <w:ilvl w:val="0"/>
-          <w:numId w:val="5"/>
-        </w:numPr>
-        <w:ind w:left="420" w:leftChars="0"/>
-        <w:rPr>
-          <w:rFonts w:hint="default"/>
-          <w:lang w:val="en-US" w:eastAsia="zh-CN"/>
-        </w:rPr>
-      </w:pPr>
-      <w:r>
-        <w:rPr>
-          <w:rFonts w:hint="eastAsia"/>
-          <w:lang w:val="en-US" w:eastAsia="zh-CN"/>
-        </w:rPr>
-        <w:t>注册： 用户必须认真填写个人信息以确保信息准确无误</w:t>
-      </w:r>
-    </w:p>
-    <w:p>
-      <w:pPr>
-        <w:numPr>
-          <w:ilvl w:val="0"/>
-          <w:numId w:val="5"/>
-        </w:numPr>
-        <w:ind w:left="420" w:leftChars="0"/>
-        <w:rPr>
-          <w:rFonts w:hint="default"/>
-          <w:lang w:val="en-US" w:eastAsia="zh-CN"/>
-        </w:rPr>
-      </w:pPr>
-      <w:r>
-        <w:rPr>
-          <w:rFonts w:hint="eastAsia"/>
-          <w:lang w:val="en-US" w:eastAsia="zh-CN"/>
-        </w:rPr>
-        <w:t>登录： 登录后的用户可以查看和修改自己的信息</w:t>
-      </w:r>
-    </w:p>
-    <w:p>
-      <w:pPr>
-        <w:numPr>
-          <w:ilvl w:val="0"/>
-          <w:numId w:val="5"/>
-        </w:numPr>
-        <w:ind w:left="420" w:leftChars="0"/>
-        <w:rPr>
-          <w:rFonts w:hint="default"/>
-          <w:lang w:val="en-US" w:eastAsia="zh-CN"/>
-        </w:rPr>
-      </w:pPr>
-      <w:r>
-        <w:rPr>
-          <w:rFonts w:hint="eastAsia"/>
-          <w:lang w:val="en-US" w:eastAsia="zh-CN"/>
-        </w:rPr>
-        <w:t>购物： 登录后的用户可以购买自己感兴趣的商品，加入购物车，确定订单</w:t>
-      </w:r>
-    </w:p>
-    <w:p>
-      <w:pPr>
-        <w:numPr>
-          <w:ilvl w:val="0"/>
-          <w:numId w:val="4"/>
-        </w:numPr>
-        <w:ind w:left="0" w:leftChars="0" w:firstLine="420" w:firstLineChars="0"/>
-        <w:rPr>
-          <w:rFonts w:hint="default"/>
-          <w:b/>
-          <w:bCs/>
-          <w:lang w:val="en-US" w:eastAsia="zh-CN"/>
-        </w:rPr>
-      </w:pPr>
-      <w:r>
-        <w:rPr>
-          <w:rFonts w:hint="eastAsia"/>
-          <w:b/>
-          <w:bCs/>
-          <w:lang w:val="en-US" w:eastAsia="zh-CN"/>
-        </w:rPr>
-        <w:t>管理员功能</w:t>
-      </w:r>
-    </w:p>
-    <w:p>
-      <w:pPr>
-        <w:numPr>
-          <w:ilvl w:val="0"/>
-          <w:numId w:val="6"/>
-        </w:numPr>
-        <w:ind w:left="420" w:leftChars="0"/>
-        <w:rPr>
-          <w:rFonts w:hint="default"/>
-          <w:b w:val="0"/>
-          <w:bCs w:val="0"/>
-          <w:lang w:val="en-US" w:eastAsia="zh-CN"/>
-        </w:rPr>
-      </w:pPr>
-      <w:r>
-        <w:rPr>
-          <w:rFonts w:hint="eastAsia"/>
-          <w:b w:val="0"/>
-          <w:bCs w:val="0"/>
-          <w:lang w:val="en-US" w:eastAsia="zh-CN"/>
-        </w:rPr>
-        <w:t>管理员注册： 管理员注册需要直接通过数据库进行增删</w:t>
-      </w:r>
-    </w:p>
-    <w:p>
-      <w:pPr>
-        <w:numPr>
-          <w:ilvl w:val="0"/>
-          <w:numId w:val="6"/>
-        </w:numPr>
-        <w:ind w:left="420" w:leftChars="0"/>
-        <w:rPr>
-          <w:rFonts w:hint="default"/>
-          <w:b w:val="0"/>
-          <w:bCs w:val="0"/>
-          <w:lang w:val="en-US" w:eastAsia="zh-CN"/>
-        </w:rPr>
-      </w:pPr>
-      <w:r>
-        <w:rPr>
-          <w:rFonts w:hint="eastAsia"/>
-          <w:b w:val="0"/>
-          <w:bCs w:val="0"/>
-          <w:lang w:val="en-US" w:eastAsia="zh-CN"/>
-        </w:rPr>
-        <w:t>管理员登录： 若数据管理表存在该条数据，则系统跳入后台管理界面</w:t>
-      </w:r>
-    </w:p>
-    <w:p>
-      <w:pPr>
-        <w:numPr>
-          <w:ilvl w:val="0"/>
-          <w:numId w:val="6"/>
-        </w:numPr>
-        <w:ind w:left="420" w:leftChars="0"/>
-        <w:rPr>
-          <w:rFonts w:hint="default"/>
-          <w:b w:val="0"/>
-          <w:bCs w:val="0"/>
-          <w:lang w:val="en-US" w:eastAsia="zh-CN"/>
-        </w:rPr>
-      </w:pPr>
-      <w:r>
-        <w:rPr>
-          <w:rFonts w:hint="eastAsia"/>
-          <w:b w:val="0"/>
-          <w:bCs w:val="0"/>
-          <w:lang w:val="en-US" w:eastAsia="zh-CN"/>
-        </w:rPr>
-        <w:t>管理员在后台可以进行商品信息配置，商品的上架、下架、审核功能操作</w:t>
-      </w:r>
-    </w:p>
-    <w:p>
-      <w:pPr>
-        <w:numPr>
-          <w:numId w:val="0"/>
-        </w:numPr>
-        <w:rPr>
-          <w:rFonts w:hint="eastAsia"/>
-          <w:b w:val="0"/>
-          <w:bCs w:val="0"/>
-          <w:lang w:val="en-US" w:eastAsia="zh-CN"/>
-        </w:rPr>
-      </w:pPr>
-    </w:p>
-    <w:p>
-      <w:pPr>
-        <w:pStyle w:val="5"/>
-        <w:numPr>
-          <w:ilvl w:val="2"/>
-          <w:numId w:val="3"/>
-        </w:numPr>
-        <w:bidi w:val="0"/>
-        <w:ind w:left="0" w:leftChars="0" w:firstLine="0" w:firstLineChars="0"/>
-        <w:rPr>
-          <w:rFonts w:hint="eastAsia"/>
-          <w:lang w:val="en-US" w:eastAsia="zh-CN"/>
-        </w:rPr>
-      </w:pPr>
-      <w:r>
-        <w:rPr>
-          <w:rFonts w:hint="eastAsia"/>
-          <w:lang w:val="en-US" w:eastAsia="zh-CN"/>
-        </w:rPr>
-        <w:t>系统性能</w:t>
-      </w:r>
-    </w:p>
-    <w:p>
-      <w:pPr>
-        <w:numPr>
-          <w:ilvl w:val="0"/>
-          <w:numId w:val="7"/>
-        </w:numPr>
-        <w:ind w:leftChars="0" w:firstLine="420" w:firstLineChars="0"/>
-        <w:rPr>
-          <w:rFonts w:hint="default"/>
-          <w:b/>
-          <w:bCs/>
-          <w:lang w:val="en-US" w:eastAsia="zh-CN"/>
-        </w:rPr>
-      </w:pPr>
-      <w:r>
-        <w:rPr>
-          <w:rFonts w:hint="eastAsia"/>
-          <w:b/>
-          <w:bCs/>
-          <w:lang w:val="en-US" w:eastAsia="zh-CN"/>
-        </w:rPr>
-        <w:t>精度</w:t>
-      </w:r>
-    </w:p>
-    <w:p>
-      <w:pPr>
-        <w:numPr>
-          <w:ilvl w:val="0"/>
-          <w:numId w:val="8"/>
-        </w:numPr>
-        <w:ind w:firstLine="420" w:firstLineChars="0"/>
-        <w:rPr>
-          <w:rFonts w:hint="eastAsia"/>
-          <w:b w:val="0"/>
-          <w:bCs w:val="0"/>
-          <w:lang w:val="en-US" w:eastAsia="zh-CN"/>
-        </w:rPr>
-      </w:pPr>
-      <w:r>
-        <w:rPr>
-          <w:rFonts w:hint="eastAsia"/>
-          <w:b w:val="0"/>
-          <w:bCs w:val="0"/>
-          <w:lang w:val="en-US" w:eastAsia="zh-CN"/>
-        </w:rPr>
-        <w:t>在执行数据增删修改时，不允许因为程序的原因导致增删操作失败，且不能重复执行增删操作</w:t>
-      </w:r>
-    </w:p>
-    <w:p>
-      <w:pPr>
-        <w:numPr>
-          <w:ilvl w:val="0"/>
-          <w:numId w:val="8"/>
-        </w:numPr>
-        <w:ind w:firstLine="420" w:firstLineChars="0"/>
-        <w:rPr>
-          <w:rFonts w:hint="default"/>
-          <w:lang w:val="en-US" w:eastAsia="zh-CN"/>
-        </w:rPr>
-      </w:pPr>
-      <w:r>
-        <w:rPr>
-          <w:rFonts w:hint="eastAsia"/>
-          <w:b w:val="0"/>
-          <w:bCs w:val="0"/>
-          <w:lang w:val="en-US" w:eastAsia="zh-CN"/>
-        </w:rPr>
-        <w:t>数据的修改保持对应的准确性</w:t>
-      </w:r>
-    </w:p>
-    <w:p>
-      <w:pPr>
-        <w:numPr>
-          <w:ilvl w:val="0"/>
-          <w:numId w:val="7"/>
-        </w:numPr>
-        <w:ind w:left="0" w:leftChars="0" w:firstLine="420" w:firstLineChars="0"/>
-        <w:rPr>
-          <w:rFonts w:hint="default"/>
-          <w:b/>
-          <w:bCs/>
-          <w:lang w:val="en-US" w:eastAsia="zh-CN"/>
-        </w:rPr>
-      </w:pPr>
-      <w:r>
-        <w:rPr>
-          <w:rFonts w:hint="eastAsia"/>
-          <w:b/>
-          <w:bCs/>
-          <w:lang w:val="en-US" w:eastAsia="zh-CN"/>
-        </w:rPr>
-        <w:t>时间特性要求</w:t>
-      </w:r>
-    </w:p>
-    <w:p>
-      <w:pPr>
-        <w:numPr>
-          <w:ilvl w:val="0"/>
-          <w:numId w:val="9"/>
-        </w:numPr>
-        <w:ind w:left="420" w:leftChars="0"/>
-        <w:rPr>
-          <w:rFonts w:hint="default"/>
-          <w:b w:val="0"/>
-          <w:bCs w:val="0"/>
-          <w:lang w:val="en-US" w:eastAsia="zh-CN"/>
-        </w:rPr>
-      </w:pPr>
-      <w:r>
-        <w:rPr>
-          <w:rFonts w:hint="eastAsia"/>
-          <w:b w:val="0"/>
-          <w:bCs w:val="0"/>
-          <w:lang w:val="en-US" w:eastAsia="zh-CN"/>
-        </w:rPr>
-        <w:t>系统的更新处理时间应该在可接受的范围内</w:t>
-      </w:r>
-    </w:p>
-    <w:p>
-      <w:pPr>
-        <w:numPr>
-          <w:ilvl w:val="0"/>
-          <w:numId w:val="9"/>
-        </w:numPr>
-        <w:ind w:left="420" w:leftChars="0"/>
-        <w:rPr>
-          <w:rFonts w:hint="default"/>
-          <w:b w:val="0"/>
-          <w:bCs w:val="0"/>
-          <w:lang w:val="en-US" w:eastAsia="zh-CN"/>
-        </w:rPr>
-      </w:pPr>
-      <w:r>
-        <w:rPr>
-          <w:rFonts w:hint="eastAsia"/>
-          <w:b w:val="0"/>
-          <w:bCs w:val="0"/>
-          <w:lang w:val="en-US" w:eastAsia="zh-CN"/>
-        </w:rPr>
-        <w:t>系统的数据查询时间应该在可接受的范围内</w:t>
-      </w:r>
-    </w:p>
-    <w:p>
-      <w:pPr>
-        <w:numPr>
-          <w:ilvl w:val="0"/>
-          <w:numId w:val="9"/>
-        </w:numPr>
-        <w:ind w:left="420" w:leftChars="0"/>
-        <w:rPr>
-          <w:rFonts w:hint="default"/>
-          <w:b w:val="0"/>
-          <w:bCs w:val="0"/>
-          <w:lang w:val="en-US" w:eastAsia="zh-CN"/>
-        </w:rPr>
-      </w:pPr>
-      <w:r>
-        <w:rPr>
-          <w:rFonts w:hint="eastAsia"/>
-          <w:b w:val="0"/>
-          <w:bCs w:val="0"/>
-          <w:lang w:val="en-US" w:eastAsia="zh-CN"/>
-        </w:rPr>
-        <w:t>系统的数据统计时间应该在可接受的范围内</w:t>
-      </w:r>
-    </w:p>
-    <w:p>
-      <w:pPr>
-        <w:numPr>
-          <w:ilvl w:val="0"/>
-          <w:numId w:val="7"/>
-        </w:numPr>
-        <w:ind w:left="0" w:leftChars="0" w:firstLine="420" w:firstLineChars="0"/>
-        <w:rPr>
-          <w:rFonts w:hint="default"/>
-          <w:b/>
-          <w:bCs/>
-          <w:lang w:val="en-US" w:eastAsia="zh-CN"/>
-        </w:rPr>
-      </w:pPr>
-      <w:r>
-        <w:rPr>
-          <w:rFonts w:hint="eastAsia"/>
-          <w:b/>
-          <w:bCs/>
-          <w:lang w:val="en-US" w:eastAsia="zh-CN"/>
-        </w:rPr>
-        <w:t>可靠性</w:t>
-      </w:r>
-    </w:p>
-    <w:p>
-      <w:pPr>
-        <w:numPr>
-          <w:numId w:val="0"/>
-        </w:numPr>
-        <w:ind w:left="420" w:leftChars="0"/>
-        <w:rPr>
-          <w:rFonts w:hint="eastAsia"/>
-          <w:b w:val="0"/>
-          <w:bCs w:val="0"/>
-          <w:lang w:val="en-US" w:eastAsia="zh-CN"/>
-        </w:rPr>
-      </w:pPr>
-      <w:r>
-        <w:rPr>
-          <w:rFonts w:hint="eastAsia"/>
-          <w:b w:val="0"/>
-          <w:bCs w:val="0"/>
-          <w:lang w:val="en-US" w:eastAsia="zh-CN"/>
-        </w:rPr>
-        <w:t>本系统在一定时间内的实际应用率是可靠的</w:t>
-      </w:r>
-    </w:p>
-    <w:p>
-      <w:pPr>
-        <w:numPr>
-          <w:ilvl w:val="0"/>
-          <w:numId w:val="7"/>
-        </w:numPr>
-        <w:ind w:left="0" w:leftChars="0" w:firstLine="420" w:firstLineChars="0"/>
-        <w:rPr>
-          <w:rFonts w:hint="default"/>
-          <w:b/>
-          <w:bCs/>
-          <w:lang w:val="en-US" w:eastAsia="zh-CN"/>
-        </w:rPr>
-      </w:pPr>
-      <w:r>
-        <w:rPr>
-          <w:rFonts w:hint="eastAsia"/>
-          <w:b/>
-          <w:bCs/>
-          <w:lang w:val="en-US" w:eastAsia="zh-CN"/>
-        </w:rPr>
-        <w:t>灵活性</w:t>
-      </w:r>
-    </w:p>
-    <w:p>
-      <w:pPr>
-        <w:numPr>
-          <w:ilvl w:val="0"/>
-          <w:numId w:val="10"/>
-        </w:numPr>
-        <w:ind w:left="420" w:leftChars="0"/>
-        <w:rPr>
-          <w:rFonts w:hint="default"/>
-          <w:b w:val="0"/>
-          <w:bCs w:val="0"/>
-          <w:lang w:val="en-US" w:eastAsia="zh-CN"/>
-        </w:rPr>
-      </w:pPr>
-      <w:r>
-        <w:rPr>
-          <w:rFonts w:hint="eastAsia"/>
-          <w:b w:val="0"/>
-          <w:bCs w:val="0"/>
-          <w:lang w:val="en-US" w:eastAsia="zh-CN"/>
-        </w:rPr>
-        <w:t>操作上满足鼠标和键盘任意切换的需求</w:t>
-      </w:r>
-    </w:p>
-    <w:p>
-      <w:pPr>
-        <w:numPr>
-          <w:ilvl w:val="0"/>
-          <w:numId w:val="10"/>
-        </w:numPr>
-        <w:ind w:left="420" w:leftChars="0"/>
-        <w:rPr>
-          <w:rFonts w:hint="default"/>
-          <w:b w:val="0"/>
-          <w:bCs w:val="0"/>
-          <w:lang w:val="en-US" w:eastAsia="zh-CN"/>
-        </w:rPr>
-      </w:pPr>
-      <w:r>
-        <w:rPr>
-          <w:rFonts w:hint="eastAsia"/>
-          <w:b w:val="0"/>
-          <w:bCs w:val="0"/>
-          <w:lang w:val="en-US" w:eastAsia="zh-CN"/>
-        </w:rPr>
-        <w:t>能支持</w:t>
-      </w:r>
-      <w:r>
-        <w:rPr>
-          <w:rFonts w:hint="eastAsia"/>
-          <w:lang w:val="en-US" w:eastAsia="zh-CN"/>
-        </w:rPr>
-        <w:t>Chrome浏览器</w:t>
-      </w:r>
-    </w:p>
-    <w:p>
-      <w:pPr>
-        <w:numPr>
-          <w:numId w:val="0"/>
-        </w:numPr>
-        <w:rPr>
-          <w:rFonts w:hint="default"/>
-          <w:b w:val="0"/>
-          <w:bCs w:val="0"/>
-          <w:lang w:val="en-US" w:eastAsia="zh-CN"/>
-        </w:rPr>
-      </w:pPr>
-    </w:p>
-    <w:p>
-      <w:pPr>
-        <w:pStyle w:val="5"/>
-        <w:numPr>
-          <w:ilvl w:val="2"/>
-          <w:numId w:val="3"/>
-        </w:numPr>
-        <w:bidi w:val="0"/>
-        <w:ind w:left="0" w:leftChars="0" w:firstLine="0" w:firstLineChars="0"/>
-        <w:rPr>
-          <w:rFonts w:hint="eastAsia"/>
-          <w:lang w:val="en-US" w:eastAsia="zh-CN"/>
-        </w:rPr>
-      </w:pPr>
-      <w:r>
-        <w:rPr>
-          <w:rFonts w:hint="eastAsia"/>
-          <w:lang w:val="en-US" w:eastAsia="zh-CN"/>
-        </w:rPr>
-        <w:t>输入输出要求</w:t>
-      </w:r>
-    </w:p>
-    <w:p>
-      <w:pPr>
-        <w:numPr>
-          <w:ilvl w:val="0"/>
-          <w:numId w:val="11"/>
-        </w:numPr>
-        <w:ind w:leftChars="0" w:firstLine="420" w:firstLineChars="0"/>
-        <w:rPr>
-          <w:rFonts w:hint="default"/>
-          <w:lang w:val="en-US" w:eastAsia="zh-CN"/>
-        </w:rPr>
-      </w:pPr>
-      <w:r>
-        <w:rPr>
-          <w:rFonts w:hint="eastAsia"/>
-          <w:lang w:val="en-US" w:eastAsia="zh-CN"/>
-        </w:rPr>
-        <w:t>输入项： 系统要求的用户注册信息、用户名、密码、商品搜索信息、订单信息</w:t>
-      </w:r>
-    </w:p>
-    <w:p>
-      <w:pPr>
-        <w:numPr>
-          <w:ilvl w:val="0"/>
-          <w:numId w:val="11"/>
-        </w:numPr>
-        <w:ind w:leftChars="0" w:firstLine="420" w:firstLineChars="0"/>
-        <w:rPr>
-          <w:rFonts w:hint="default"/>
-          <w:lang w:val="en-US" w:eastAsia="zh-CN"/>
-        </w:rPr>
-      </w:pPr>
-      <w:r>
-        <w:rPr>
-          <w:rFonts w:hint="eastAsia"/>
-          <w:lang w:val="en-US" w:eastAsia="zh-CN"/>
-        </w:rPr>
-        <w:t>输出项： 注册页面、登录页面、商品分类信息、商品查询信息、订单确认信息</w:t>
-      </w:r>
-    </w:p>
-    <w:p>
-      <w:pPr>
-        <w:numPr>
-          <w:numId w:val="0"/>
-        </w:numPr>
-        <w:rPr>
-          <w:rFonts w:hint="eastAsia"/>
-          <w:lang w:val="en-US" w:eastAsia="zh-CN"/>
-        </w:rPr>
-      </w:pPr>
-    </w:p>
-    <w:p>
-      <w:pPr>
-        <w:pStyle w:val="5"/>
-        <w:numPr>
-          <w:ilvl w:val="2"/>
-          <w:numId w:val="3"/>
-        </w:numPr>
-        <w:bidi w:val="0"/>
-        <w:ind w:left="0" w:leftChars="0" w:firstLine="0" w:firstLineChars="0"/>
-        <w:rPr>
-          <w:rFonts w:hint="eastAsia"/>
-          <w:lang w:val="en-US" w:eastAsia="zh-CN"/>
-        </w:rPr>
-      </w:pPr>
-      <w:r>
-        <w:rPr>
-          <w:rFonts w:hint="eastAsia"/>
-          <w:lang w:val="en-US" w:eastAsia="zh-CN"/>
-        </w:rPr>
-        <w:t>数据管理能力要求</w:t>
-      </w:r>
-    </w:p>
-    <w:p>
-      <w:pPr>
-        <w:numPr>
-          <w:numId w:val="0"/>
-        </w:numPr>
-        <w:ind w:leftChars="0" w:firstLine="420" w:firstLineChars="0"/>
-        <w:rPr>
-          <w:rFonts w:hint="eastAsia"/>
-          <w:lang w:val="en-US" w:eastAsia="zh-CN"/>
-        </w:rPr>
-      </w:pPr>
-      <w:r>
-        <w:rPr>
-          <w:rFonts w:hint="eastAsia"/>
-          <w:lang w:val="en-US" w:eastAsia="zh-CN"/>
-        </w:rPr>
-        <w:t>对于用户的历史数据进行永久保存，需要对数据进行备份</w:t>
-      </w:r>
-    </w:p>
-    <w:p>
-      <w:pPr>
-        <w:numPr>
-          <w:numId w:val="0"/>
-        </w:numPr>
-        <w:rPr>
-          <w:rFonts w:hint="eastAsia"/>
-          <w:lang w:val="en-US" w:eastAsia="zh-CN"/>
-        </w:rPr>
-      </w:pPr>
-    </w:p>
-    <w:p>
-      <w:pPr>
-        <w:pStyle w:val="5"/>
-        <w:numPr>
-          <w:ilvl w:val="2"/>
-          <w:numId w:val="3"/>
-        </w:numPr>
-        <w:bidi w:val="0"/>
-        <w:ind w:left="0" w:leftChars="0" w:firstLine="0" w:firstLineChars="0"/>
-        <w:rPr>
-          <w:rFonts w:hint="eastAsia"/>
-          <w:lang w:val="en-US" w:eastAsia="zh-CN"/>
-        </w:rPr>
-      </w:pPr>
-      <w:r>
-        <w:rPr>
-          <w:rFonts w:hint="eastAsia"/>
-          <w:lang w:val="en-US" w:eastAsia="zh-CN"/>
-        </w:rPr>
-        <w:t>故障处理要求</w:t>
-      </w:r>
-    </w:p>
-    <w:p>
-      <w:pPr>
-        <w:numPr>
-          <w:ilvl w:val="0"/>
-          <w:numId w:val="12"/>
-        </w:numPr>
-        <w:ind w:leftChars="0" w:firstLine="420" w:firstLineChars="0"/>
-        <w:rPr>
-          <w:rFonts w:hint="default"/>
-          <w:lang w:val="en-US" w:eastAsia="zh-CN"/>
-        </w:rPr>
-      </w:pPr>
-      <w:r>
-        <w:rPr>
-          <w:rFonts w:hint="eastAsia"/>
-          <w:lang w:val="en-US" w:eastAsia="zh-CN"/>
-        </w:rPr>
-        <w:t>用户在输入一些不合理的数据时候，能够进行合理的提示信息，不能因为输入错误而导致系统的错误，或程序停止运行</w:t>
-      </w:r>
-    </w:p>
-    <w:p>
-      <w:pPr>
-        <w:numPr>
-          <w:ilvl w:val="0"/>
-          <w:numId w:val="12"/>
-        </w:numPr>
-        <w:ind w:leftChars="0" w:firstLine="420" w:firstLineChars="0"/>
-        <w:rPr>
-          <w:rFonts w:hint="default"/>
-          <w:lang w:val="en-US" w:eastAsia="zh-CN"/>
-        </w:rPr>
-      </w:pPr>
-      <w:r>
-        <w:rPr>
-          <w:rFonts w:hint="eastAsia"/>
-          <w:lang w:val="en-US" w:eastAsia="zh-CN"/>
-        </w:rPr>
-        <w:t>程序运行时，对服务器和网络通信的故障能识别并提示，当故障排除后，程序恢复正常运行</w:t>
-      </w:r>
-    </w:p>
-    <w:p>
-      <w:pPr>
-        <w:numPr>
-          <w:ilvl w:val="0"/>
-          <w:numId w:val="12"/>
-        </w:numPr>
-        <w:ind w:leftChars="0" w:firstLine="420" w:firstLineChars="0"/>
-        <w:rPr>
-          <w:rFonts w:hint="default"/>
-          <w:lang w:val="en-US" w:eastAsia="zh-CN"/>
-        </w:rPr>
-      </w:pPr>
-      <w:r>
-        <w:rPr>
-          <w:rFonts w:hint="eastAsia"/>
-          <w:lang w:val="en-US" w:eastAsia="zh-CN"/>
-        </w:rPr>
-        <w:t>数据需要有灾难备份机制，防止数据的全部丢失</w:t>
-      </w:r>
-    </w:p>
-    <w:p>
-      <w:pPr>
-        <w:numPr>
-          <w:numId w:val="0"/>
-        </w:numPr>
-        <w:rPr>
-          <w:rFonts w:hint="eastAsia"/>
-          <w:lang w:val="en-US" w:eastAsia="zh-CN"/>
-        </w:rPr>
-      </w:pPr>
-    </w:p>
-    <w:p>
-      <w:pPr>
-        <w:pStyle w:val="5"/>
-        <w:numPr>
-          <w:ilvl w:val="2"/>
-          <w:numId w:val="3"/>
-        </w:numPr>
-        <w:bidi w:val="0"/>
-        <w:ind w:left="0" w:leftChars="0" w:firstLine="0" w:firstLineChars="0"/>
-        <w:rPr>
-          <w:rFonts w:hint="eastAsia"/>
-          <w:lang w:val="en-US" w:eastAsia="zh-CN"/>
-        </w:rPr>
-      </w:pPr>
-      <w:r>
-        <w:rPr>
-          <w:rFonts w:hint="eastAsia"/>
-          <w:lang w:val="en-US" w:eastAsia="zh-CN"/>
-        </w:rPr>
-        <w:t>其他专门要求</w:t>
-      </w:r>
-    </w:p>
-    <w:p>
-      <w:pPr>
-        <w:numPr>
-          <w:ilvl w:val="0"/>
-          <w:numId w:val="13"/>
-        </w:numPr>
-        <w:ind w:leftChars="0" w:firstLine="420" w:firstLineChars="0"/>
-        <w:rPr>
-          <w:rFonts w:hint="default"/>
-          <w:lang w:val="en-US" w:eastAsia="zh-CN"/>
-        </w:rPr>
-      </w:pPr>
-      <w:r>
-        <w:rPr>
-          <w:rFonts w:hint="eastAsia"/>
-          <w:lang w:val="en-US" w:eastAsia="zh-CN"/>
-        </w:rPr>
-        <w:t>本系统设计用户交易，因此系统要保证数据的一致性、完整性、准确性的要求达到99%左右</w:t>
-      </w:r>
-    </w:p>
-    <w:p>
-      <w:pPr>
-        <w:numPr>
-          <w:ilvl w:val="0"/>
-          <w:numId w:val="13"/>
-        </w:numPr>
-        <w:ind w:leftChars="0" w:firstLine="420" w:firstLineChars="0"/>
-        <w:rPr>
-          <w:rFonts w:hint="default"/>
-          <w:lang w:val="en-US" w:eastAsia="zh-CN"/>
-        </w:rPr>
-      </w:pPr>
-      <w:r>
-        <w:rPr>
-          <w:rFonts w:hint="eastAsia"/>
-          <w:lang w:val="en-US" w:eastAsia="zh-CN"/>
-        </w:rPr>
-        <w:t>本系统为用户进行网购操作使用，要求提供界面简单方便</w:t>
-      </w:r>
-    </w:p>
-    <w:p>
-      <w:pPr>
-        <w:numPr>
-          <w:ilvl w:val="0"/>
-          <w:numId w:val="13"/>
-        </w:numPr>
-        <w:ind w:leftChars="0" w:firstLine="420" w:firstLineChars="0"/>
-        <w:rPr>
-          <w:rFonts w:hint="default"/>
-          <w:lang w:val="en-US" w:eastAsia="zh-CN"/>
-        </w:rPr>
-      </w:pPr>
-      <w:r>
-        <w:rPr>
-          <w:rFonts w:hint="eastAsia"/>
-          <w:lang w:val="en-US" w:eastAsia="zh-CN"/>
-        </w:rPr>
-        <w:t>由于本系统基于Internet网络，因此安全保密性要求高</w:t>
-      </w:r>
-    </w:p>
-    <w:p>
-      <w:pPr>
-        <w:numPr>
-          <w:numId w:val="0"/>
-        </w:numPr>
-        <w:rPr>
-          <w:rFonts w:hint="eastAsia"/>
-          <w:lang w:val="en-US" w:eastAsia="zh-CN"/>
-        </w:rPr>
-      </w:pPr>
-    </w:p>
-    <w:p>
-      <w:pPr>
-        <w:pStyle w:val="3"/>
-        <w:numPr>
-          <w:ilvl w:val="1"/>
-          <w:numId w:val="3"/>
-        </w:numPr>
-        <w:bidi w:val="0"/>
-        <w:rPr>
-          <w:rFonts w:hint="eastAsia"/>
-          <w:lang w:val="en-US" w:eastAsia="zh-CN"/>
-        </w:rPr>
-      </w:pPr>
-      <w:bookmarkStart w:id="6" w:name="_Toc31180"/>
-      <w:r>
-        <w:rPr>
-          <w:rFonts w:hint="eastAsia"/>
-          <w:lang w:val="en-US" w:eastAsia="zh-CN"/>
-        </w:rPr>
-        <w:t>运行环境</w:t>
-      </w:r>
-      <w:bookmarkEnd w:id="6"/>
-    </w:p>
-    <w:p>
-      <w:pPr>
-        <w:pStyle w:val="5"/>
-        <w:numPr>
-          <w:ilvl w:val="2"/>
-          <w:numId w:val="3"/>
-        </w:numPr>
-        <w:bidi w:val="0"/>
-        <w:ind w:left="0" w:leftChars="0" w:firstLine="0" w:firstLineChars="0"/>
-        <w:rPr>
-          <w:rFonts w:hint="eastAsia"/>
-          <w:lang w:val="en-US" w:eastAsia="zh-CN"/>
-        </w:rPr>
-      </w:pPr>
-      <w:r>
-        <w:rPr>
-          <w:rFonts w:hint="eastAsia"/>
-          <w:lang w:val="en-US" w:eastAsia="zh-CN"/>
-        </w:rPr>
-        <w:t>运行设备</w:t>
-      </w:r>
-    </w:p>
-    <w:p>
-      <w:pPr>
-        <w:numPr>
-          <w:numId w:val="0"/>
-        </w:numPr>
-        <w:rPr>
-          <w:rFonts w:hint="eastAsia"/>
-          <w:color w:val="D0CECE" w:themeColor="background2" w:themeShade="E6"/>
-          <w:lang w:val="en-US" w:eastAsia="zh-CN"/>
-        </w:rPr>
-      </w:pPr>
-      <w:r>
-        <w:rPr>
-          <w:rFonts w:hint="eastAsia"/>
-          <w:color w:val="D0CECE" w:themeColor="background2" w:themeShade="E6"/>
-          <w:lang w:val="en-US" w:eastAsia="zh-CN"/>
-        </w:rPr>
-        <w:t>支持的设备</w:t>
-      </w:r>
-    </w:p>
-    <w:p>
-      <w:pPr>
-        <w:numPr>
-          <w:numId w:val="0"/>
-        </w:numPr>
-        <w:rPr>
-          <w:rFonts w:hint="eastAsia"/>
-          <w:color w:val="D0CECE" w:themeColor="background2" w:themeShade="E6"/>
-          <w:lang w:val="en-US" w:eastAsia="zh-CN"/>
-        </w:rPr>
-      </w:pPr>
-    </w:p>
-    <w:p>
-      <w:pPr>
-        <w:pStyle w:val="5"/>
-        <w:bidi w:val="0"/>
-        <w:rPr>
-          <w:rFonts w:hint="eastAsia"/>
-          <w:lang w:val="en-US" w:eastAsia="zh-CN"/>
-        </w:rPr>
-      </w:pPr>
-      <w:r>
-        <w:rPr>
-          <w:rFonts w:hint="eastAsia"/>
-          <w:lang w:val="en-US" w:eastAsia="zh-CN"/>
-        </w:rPr>
-        <w:t>2.2.1 支持软件</w:t>
-      </w:r>
-    </w:p>
-    <w:p>
-      <w:pPr>
-        <w:rPr>
-          <w:rFonts w:hint="eastAsia"/>
-          <w:lang w:val="en-US" w:eastAsia="zh-CN"/>
-        </w:rPr>
-      </w:pPr>
-      <w:r>
-        <w:rPr>
-          <w:rFonts w:hint="eastAsia"/>
-          <w:lang w:val="en-US" w:eastAsia="zh-CN"/>
-        </w:rPr>
-        <w:t>1） 支持Chrome浏览器</w:t>
-      </w:r>
-    </w:p>
-    <w:p>
-      <w:pPr>
-        <w:rPr>
-          <w:rFonts w:hint="eastAsia"/>
-          <w:lang w:val="en-US" w:eastAsia="zh-CN"/>
-        </w:rPr>
-      </w:pPr>
-      <w:r>
-        <w:rPr>
-          <w:rFonts w:hint="eastAsia"/>
-          <w:lang w:val="en-US" w:eastAsia="zh-CN"/>
-        </w:rPr>
-        <w:t>2） 支持的数据库： Mysql5.6</w:t>
-      </w:r>
-    </w:p>
-    <w:p>
-      <w:pPr>
-        <w:rPr>
-          <w:rFonts w:hint="default"/>
-          <w:color w:val="D0CECE" w:themeColor="background2" w:themeShade="E6"/>
-          <w:lang w:val="en-US" w:eastAsia="zh-CN"/>
-        </w:rPr>
-      </w:pPr>
-      <w:r>
-        <w:rPr>
-          <w:rFonts w:hint="eastAsia"/>
-          <w:lang w:val="en-US" w:eastAsia="zh-CN"/>
-        </w:rPr>
-        <w:t>3） 本系统的开发工具： Vscode、Intelij IDEA 2.1.0、Navicat Premium 15</w:t>
-      </w:r>
-    </w:p>
-    <w:p>
-      <w:pPr>
-        <w:pStyle w:val="5"/>
-        <w:numPr>
-          <w:ilvl w:val="2"/>
-          <w:numId w:val="3"/>
-        </w:numPr>
-        <w:bidi w:val="0"/>
-        <w:ind w:left="0" w:leftChars="0" w:firstLine="0" w:firstLineChars="0"/>
-        <w:rPr>
-          <w:rFonts w:hint="eastAsia"/>
-          <w:lang w:val="en-US" w:eastAsia="zh-CN"/>
-        </w:rPr>
-      </w:pPr>
-      <w:r>
-        <w:rPr>
-          <w:rFonts w:hint="eastAsia"/>
-          <w:lang w:val="en-US" w:eastAsia="zh-CN"/>
-        </w:rPr>
-        <w:t>权限控制</w:t>
-      </w:r>
-    </w:p>
-    <w:p>
-      <w:pPr>
-        <w:numPr>
-          <w:numId w:val="0"/>
-        </w:numPr>
-        <w:ind w:leftChars="0"/>
-        <w:rPr>
-          <w:rFonts w:hint="eastAsia"/>
-          <w:lang w:val="en-US" w:eastAsia="zh-CN"/>
-        </w:rPr>
-      </w:pPr>
-      <w:r>
-        <w:rPr>
-          <w:rFonts w:hint="eastAsia"/>
-          <w:lang w:val="en-US" w:eastAsia="zh-CN"/>
-        </w:rPr>
-        <w:t>通过网关模块对于用户访问不同模块的权限控制</w:t>
-      </w:r>
-    </w:p>
-    <w:p>
-      <w:pPr>
-        <w:numPr>
-          <w:numId w:val="0"/>
-        </w:numPr>
-        <w:ind w:leftChars="0"/>
-        <w:rPr>
-          <w:rFonts w:hint="eastAsia"/>
-          <w:lang w:val="en-US" w:eastAsia="zh-CN"/>
-        </w:rPr>
-      </w:pPr>
-    </w:p>
-    <w:p>
-      <w:pPr>
-        <w:pStyle w:val="3"/>
-        <w:numPr>
-          <w:ilvl w:val="1"/>
-          <w:numId w:val="3"/>
-        </w:numPr>
-        <w:bidi w:val="0"/>
-        <w:rPr>
-          <w:rFonts w:hint="eastAsia"/>
-          <w:lang w:val="en-US" w:eastAsia="zh-CN"/>
-        </w:rPr>
-      </w:pPr>
-      <w:bookmarkStart w:id="7" w:name="_Toc915"/>
-      <w:r>
-        <w:rPr>
-          <w:rFonts w:hint="eastAsia"/>
-          <w:lang w:val="en-US" w:eastAsia="zh-CN"/>
-        </w:rPr>
-        <w:t>基本设计概念和处理流程</w:t>
-      </w:r>
-      <w:bookmarkEnd w:id="7"/>
-    </w:p>
-    <w:p>
-      <w:pPr>
-        <w:numPr>
-          <w:numId w:val="0"/>
-        </w:numPr>
-        <w:ind w:leftChars="0"/>
-        <w:rPr>
-          <w:rFonts w:hint="eastAsia"/>
-          <w:color w:val="D0CECE" w:themeColor="background2" w:themeShade="E6"/>
-          <w:lang w:val="en-US" w:eastAsia="zh-CN"/>
-        </w:rPr>
-      </w:pPr>
-      <w:r>
-        <w:rPr>
-          <w:rFonts w:hint="eastAsia"/>
-          <w:color w:val="D0CECE" w:themeColor="background2" w:themeShade="E6"/>
-          <w:lang w:val="en-US" w:eastAsia="zh-CN"/>
-        </w:rPr>
-        <w:t>流程设计图</w:t>
-      </w:r>
-    </w:p>
-    <w:p>
-      <w:pPr>
-        <w:numPr>
-          <w:numId w:val="0"/>
-        </w:numPr>
-        <w:ind w:leftChars="0"/>
-        <w:rPr>
-          <w:rFonts w:hint="eastAsia"/>
-          <w:color w:val="D0CECE" w:themeColor="background2" w:themeShade="E6"/>
-          <w:lang w:val="en-US" w:eastAsia="zh-CN"/>
-        </w:rPr>
-      </w:pPr>
-    </w:p>
-    <w:p>
-      <w:pPr>
-        <w:pStyle w:val="3"/>
-        <w:numPr>
-          <w:ilvl w:val="1"/>
-          <w:numId w:val="3"/>
-        </w:numPr>
-        <w:bidi w:val="0"/>
-        <w:rPr>
-          <w:rFonts w:hint="eastAsia"/>
-          <w:lang w:val="en-US" w:eastAsia="zh-CN"/>
-        </w:rPr>
-      </w:pPr>
-      <w:bookmarkStart w:id="8" w:name="_Toc12469"/>
-      <w:r>
-        <w:rPr>
-          <w:rFonts w:hint="eastAsia"/>
-          <w:lang w:val="en-US" w:eastAsia="zh-CN"/>
-        </w:rPr>
-        <w:t>结构</w:t>
-      </w:r>
-      <w:bookmarkEnd w:id="8"/>
-    </w:p>
-    <w:p>
-      <w:pPr>
-        <w:numPr>
-          <w:numId w:val="0"/>
-        </w:numPr>
-        <w:ind w:leftChars="0"/>
-        <w:rPr>
-          <w:rFonts w:hint="eastAsia"/>
-          <w:color w:val="D0CECE" w:themeColor="background2" w:themeShade="E6"/>
-          <w:lang w:val="en-US" w:eastAsia="zh-CN"/>
-        </w:rPr>
-      </w:pPr>
-      <w:r>
-        <w:rPr>
-          <w:rFonts w:hint="eastAsia"/>
-          <w:color w:val="D0CECE" w:themeColor="background2" w:themeShade="E6"/>
-          <w:lang w:val="en-US" w:eastAsia="zh-CN"/>
-        </w:rPr>
-        <w:t>阐述各个模块之间的关系</w:t>
-      </w:r>
-    </w:p>
-    <w:p>
-      <w:pPr>
-        <w:numPr>
-          <w:numId w:val="0"/>
-        </w:numPr>
-        <w:ind w:leftChars="0"/>
-        <w:rPr>
-          <w:rFonts w:hint="eastAsia"/>
-          <w:color w:val="D0CECE" w:themeColor="background2" w:themeShade="E6"/>
-          <w:lang w:val="en-US" w:eastAsia="zh-CN"/>
-        </w:rPr>
-      </w:pPr>
-    </w:p>
-    <w:p>
-      <w:pPr>
-        <w:pStyle w:val="3"/>
-        <w:numPr>
-          <w:ilvl w:val="1"/>
-          <w:numId w:val="3"/>
-        </w:numPr>
-        <w:bidi w:val="0"/>
-        <w:rPr>
-          <w:rFonts w:hint="eastAsia"/>
-          <w:lang w:val="en-US" w:eastAsia="zh-CN"/>
-        </w:rPr>
-      </w:pPr>
-      <w:bookmarkStart w:id="9" w:name="_Toc14044"/>
-      <w:r>
-        <w:rPr>
-          <w:rFonts w:hint="eastAsia"/>
-          <w:lang w:val="en-US" w:eastAsia="zh-CN"/>
-        </w:rPr>
-        <w:t>功能需求与系统模块的关系</w:t>
-      </w:r>
-      <w:bookmarkEnd w:id="9"/>
-    </w:p>
-    <w:p>
-      <w:pPr>
-        <w:numPr>
-          <w:numId w:val="0"/>
-        </w:numPr>
-        <w:rPr>
-          <w:rFonts w:hint="eastAsia"/>
-          <w:color w:val="D0CECE" w:themeColor="background2" w:themeShade="E6"/>
-          <w:lang w:val="en-US" w:eastAsia="zh-CN"/>
-        </w:rPr>
-      </w:pPr>
-      <w:r>
-        <w:rPr>
-          <w:rFonts w:hint="eastAsia"/>
-          <w:color w:val="D0CECE" w:themeColor="background2" w:themeShade="E6"/>
-          <w:lang w:val="en-US" w:eastAsia="zh-CN"/>
-        </w:rPr>
-        <w:t>用矩阵图说明各项功能需求的实现同各模块的分配关系</w:t>
-      </w:r>
-    </w:p>
-    <w:p>
-      <w:pPr>
-        <w:numPr>
-          <w:numId w:val="0"/>
-        </w:numPr>
-        <w:rPr>
-          <w:rFonts w:hint="default"/>
-          <w:color w:val="D0CECE" w:themeColor="background2" w:themeShade="E6"/>
-          <w:lang w:val="en-US" w:eastAsia="zh-CN"/>
-        </w:rPr>
-      </w:pPr>
-    </w:p>
-    <w:p>
-      <w:pPr>
-        <w:pStyle w:val="3"/>
-        <w:bidi w:val="0"/>
-        <w:rPr>
-          <w:rFonts w:hint="default"/>
-          <w:lang w:val="en-US" w:eastAsia="zh-CN"/>
-        </w:rPr>
-      </w:pPr>
-      <w:bookmarkStart w:id="10" w:name="_Toc29938"/>
-      <w:r>
-        <w:rPr>
-          <w:rFonts w:hint="eastAsia"/>
-          <w:lang w:val="en-US" w:eastAsia="zh-CN"/>
-        </w:rPr>
-        <w:t>2.6 程序技术架构设计</w:t>
-      </w:r>
-      <w:bookmarkEnd w:id="10"/>
-    </w:p>
-    <w:p>
-      <w:pPr>
-        <w:numPr>
-          <w:numId w:val="0"/>
-        </w:numPr>
-        <w:tabs>
-          <w:tab w:val="left" w:pos="3192"/>
-        </w:tabs>
-        <w:rPr>
-          <w:rFonts w:hint="default"/>
-          <w:color w:val="D0CECE" w:themeColor="background2" w:themeShade="E6"/>
-          <w:lang w:val="en-US" w:eastAsia="zh-CN"/>
-        </w:rPr>
-      </w:pPr>
-      <w:r>
-        <w:rPr>
-          <w:rFonts w:hint="eastAsia"/>
-          <w:color w:val="D0CECE" w:themeColor="background2" w:themeShade="E6"/>
-          <w:lang w:val="en-US" w:eastAsia="zh-CN"/>
-        </w:rPr>
-        <w:t>介绍前后端及数据库的整体技术架构</w:t>
-      </w:r>
-    </w:p>
-    <w:p>
-      <w:pPr>
-        <w:pStyle w:val="3"/>
-        <w:numPr>
-          <w:numId w:val="0"/>
-        </w:numPr>
-        <w:bidi w:val="0"/>
-        <w:ind w:leftChars="0"/>
-        <w:rPr>
-          <w:rFonts w:hint="default"/>
-          <w:lang w:val="en-US" w:eastAsia="zh-CN"/>
-        </w:rPr>
-      </w:pPr>
-      <w:bookmarkStart w:id="11" w:name="_Toc7551"/>
-      <w:r>
-        <w:rPr>
-          <w:rFonts w:hint="eastAsia"/>
-          <w:lang w:val="en-US" w:eastAsia="zh-CN"/>
-        </w:rPr>
-        <w:t>2.7 人工处理过程</w:t>
-      </w:r>
-      <w:bookmarkEnd w:id="11"/>
-    </w:p>
-    <w:p>
-      <w:pPr>
-        <w:rPr>
-          <w:rFonts w:hint="eastAsia"/>
-          <w:lang w:val="en-US" w:eastAsia="zh-CN"/>
-        </w:rPr>
-      </w:pPr>
-      <w:r>
-        <w:rPr>
-          <w:rFonts w:hint="eastAsia"/>
-          <w:lang w:val="en-US" w:eastAsia="zh-CN"/>
-        </w:rPr>
-        <w:t>定期备份数据库，维护数据的完整性、一致性</w:t>
-      </w:r>
-    </w:p>
-    <w:p>
-      <w:pPr>
-        <w:pStyle w:val="2"/>
-        <w:bidi w:val="0"/>
-        <w:rPr>
-          <w:rFonts w:hint="eastAsia"/>
-          <w:lang w:val="en-US" w:eastAsia="zh-CN"/>
-        </w:rPr>
-      </w:pPr>
-      <w:r>
-        <w:rPr>
-          <w:rFonts w:hint="default"/>
-          <w:lang w:val="en-US" w:eastAsia="zh-CN"/>
-        </w:rPr>
-        <w:br w:type="page"/>
-      </w:r>
-      <w:bookmarkStart w:id="12" w:name="_Toc15895"/>
-      <w:r>
-        <w:rPr>
-          <w:rFonts w:hint="eastAsia"/>
-          <w:sz w:val="36"/>
-          <w:szCs w:val="36"/>
-          <w:lang w:val="en-US" w:eastAsia="zh-CN"/>
-        </w:rPr>
-        <w:t>3. 接口设计</w:t>
-      </w:r>
-      <w:bookmarkEnd w:id="12"/>
-    </w:p>
-    <w:p>
-      <w:pPr>
-        <w:pStyle w:val="3"/>
-        <w:bidi w:val="0"/>
-        <w:rPr>
-          <w:rFonts w:hint="eastAsia"/>
-          <w:lang w:val="en-US" w:eastAsia="zh-CN"/>
-        </w:rPr>
-      </w:pPr>
-      <w:bookmarkStart w:id="13" w:name="_Toc1416"/>
-      <w:r>
-        <w:rPr>
-          <w:rFonts w:hint="eastAsia"/>
-          <w:lang w:val="en-US" w:eastAsia="zh-CN"/>
-        </w:rPr>
-        <w:t>3.1 用户接口</w:t>
-      </w:r>
-      <w:bookmarkEnd w:id="13"/>
-    </w:p>
-    <w:p>
-      <w:pPr>
-        <w:ind w:firstLine="420" w:firstLineChars="0"/>
-        <w:rPr>
-          <w:rFonts w:hint="eastAsia"/>
-          <w:lang w:val="en-US" w:eastAsia="zh-CN"/>
-        </w:rPr>
-      </w:pPr>
-      <w:r>
-        <w:rPr>
-          <w:rFonts w:hint="eastAsia"/>
-          <w:lang w:val="en-US" w:eastAsia="zh-CN"/>
-        </w:rPr>
-        <w:t>在用户界面部分，根据需求分析的结果，用户需要一个用户友善的界面。在界面设计上，做到简单明了，易于操作，并优化页面的布局，应该突出的显示重要以及出错信息。本系统提供可视化的操作方式，不提供命令控制语句进行输入控制，从而用户只需要使用鼠标进行命令操作，使用键盘进行系统预定义接受的参数输入。</w:t>
-      </w:r>
-    </w:p>
-    <w:p>
-      <w:pPr>
-        <w:ind w:firstLine="420" w:firstLineChars="0"/>
-        <w:rPr>
-          <w:rFonts w:hint="eastAsia"/>
-          <w:lang w:val="en-US" w:eastAsia="zh-CN"/>
-        </w:rPr>
-      </w:pPr>
-      <w:r>
-        <w:rPr>
-          <w:rFonts w:hint="eastAsia"/>
-          <w:lang w:val="en-US" w:eastAsia="zh-CN"/>
-        </w:rPr>
-        <w:t>系统用户界面应做到可靠性、简单性、易学习和使用</w:t>
-      </w:r>
-    </w:p>
-    <w:p>
-      <w:pPr>
-        <w:rPr>
-          <w:rFonts w:hint="eastAsia"/>
-          <w:lang w:val="en-US" w:eastAsia="zh-CN"/>
-        </w:rPr>
-      </w:pPr>
-    </w:p>
-    <w:p>
-      <w:pPr>
-        <w:pStyle w:val="3"/>
-        <w:bidi w:val="0"/>
-        <w:rPr>
-          <w:rFonts w:hint="eastAsia"/>
-          <w:lang w:val="en-US" w:eastAsia="zh-CN"/>
-        </w:rPr>
-      </w:pPr>
-      <w:bookmarkStart w:id="14" w:name="_Toc3002"/>
-      <w:r>
-        <w:rPr>
-          <w:rFonts w:hint="eastAsia"/>
-          <w:lang w:val="en-US" w:eastAsia="zh-CN"/>
-        </w:rPr>
-        <w:t>3.2 商品接口</w:t>
-      </w:r>
-      <w:bookmarkEnd w:id="14"/>
-    </w:p>
-    <w:p>
-      <w:pPr>
-        <w:rPr>
-          <w:rFonts w:hint="eastAsia"/>
-          <w:lang w:val="en-US" w:eastAsia="zh-CN"/>
-        </w:rPr>
-      </w:pPr>
-    </w:p>
-    <w:p>
-      <w:pPr>
-        <w:pStyle w:val="3"/>
-        <w:bidi w:val="0"/>
-        <w:rPr>
-          <w:rFonts w:hint="eastAsia"/>
-          <w:lang w:val="en-US" w:eastAsia="zh-CN"/>
-        </w:rPr>
-      </w:pPr>
-      <w:bookmarkStart w:id="15" w:name="_Toc6912"/>
-      <w:r>
-        <w:rPr>
-          <w:rFonts w:hint="eastAsia"/>
-          <w:lang w:val="en-US" w:eastAsia="zh-CN"/>
-        </w:rPr>
-        <w:t>3.3 订单接口</w:t>
-      </w:r>
-      <w:bookmarkEnd w:id="15"/>
-    </w:p>
-    <w:p>
-      <w:pPr>
-        <w:rPr>
-          <w:rFonts w:hint="eastAsia"/>
-          <w:lang w:val="en-US" w:eastAsia="zh-CN"/>
-        </w:rPr>
-      </w:pPr>
-    </w:p>
-    <w:p>
-      <w:pPr>
-        <w:pStyle w:val="3"/>
-        <w:bidi w:val="0"/>
-        <w:rPr>
-          <w:rFonts w:hint="eastAsia"/>
-          <w:lang w:val="en-US" w:eastAsia="zh-CN"/>
-        </w:rPr>
-      </w:pPr>
-      <w:bookmarkStart w:id="16" w:name="_Toc8526"/>
-      <w:r>
-        <w:rPr>
-          <w:rFonts w:hint="eastAsia"/>
-          <w:lang w:val="en-US" w:eastAsia="zh-CN"/>
-        </w:rPr>
-        <w:t>3.4 内部接口</w:t>
-      </w:r>
-      <w:bookmarkEnd w:id="16"/>
-    </w:p>
-    <w:p>
-      <w:pPr>
-        <w:rPr>
-          <w:rFonts w:hint="eastAsia"/>
-          <w:lang w:val="en-US" w:eastAsia="zh-CN"/>
-        </w:rPr>
-      </w:pPr>
-    </w:p>
-    <w:p>
-      <w:pPr>
-        <w:rPr>
-          <w:rFonts w:hint="default"/>
-          <w:lang w:val="en-US" w:eastAsia="zh-CN"/>
-        </w:rPr>
-      </w:pPr>
-      <w:r>
-        <w:rPr>
-          <w:rFonts w:hint="default"/>
-          <w:lang w:val="en-US" w:eastAsia="zh-CN"/>
-        </w:rPr>
-        <w:br w:type="page"/>
-      </w:r>
-    </w:p>
-    <w:p>
-      <w:pPr>
-        <w:pStyle w:val="2"/>
-        <w:numPr>
-          <w:numId w:val="0"/>
-        </w:numPr>
-        <w:bidi w:val="0"/>
-        <w:rPr>
-          <w:rFonts w:hint="eastAsia"/>
-          <w:lang w:val="en-US" w:eastAsia="zh-CN"/>
-        </w:rPr>
-      </w:pPr>
-      <w:bookmarkStart w:id="17" w:name="_Toc25845"/>
-      <w:r>
-        <w:rPr>
-          <w:rFonts w:hint="eastAsia"/>
-          <w:lang w:val="en-US" w:eastAsia="zh-CN"/>
-        </w:rPr>
-        <w:t>4.运行设计</w:t>
-      </w:r>
-      <w:bookmarkEnd w:id="17"/>
-    </w:p>
-    <w:p>
-      <w:pPr>
-        <w:pStyle w:val="3"/>
-        <w:bidi w:val="0"/>
-        <w:rPr>
-          <w:rFonts w:hint="eastAsia"/>
-          <w:lang w:val="en-US" w:eastAsia="zh-CN"/>
-        </w:rPr>
-      </w:pPr>
-      <w:bookmarkStart w:id="18" w:name="_Toc32126"/>
-      <w:r>
-        <w:rPr>
-          <w:rFonts w:hint="eastAsia"/>
-          <w:lang w:val="en-US" w:eastAsia="zh-CN"/>
-        </w:rPr>
-        <w:t>4.1 运行模块组合</w:t>
-      </w:r>
-      <w:bookmarkEnd w:id="18"/>
-    </w:p>
-    <w:p>
-      <w:pPr>
-        <w:ind w:firstLine="420" w:firstLineChars="0"/>
-        <w:rPr>
-          <w:rFonts w:hint="eastAsia"/>
-          <w:b/>
-          <w:bCs/>
-          <w:lang w:val="en-US" w:eastAsia="zh-CN"/>
-        </w:rPr>
-      </w:pPr>
-      <w:r>
-        <w:rPr>
-          <w:rFonts w:hint="eastAsia"/>
-          <w:b/>
-          <w:bCs/>
-          <w:lang w:val="en-US" w:eastAsia="zh-CN"/>
-        </w:rPr>
-        <w:t>前端：</w:t>
-      </w:r>
-    </w:p>
-    <w:p>
-      <w:pPr>
-        <w:ind w:firstLine="420" w:firstLineChars="0"/>
-        <w:rPr>
-          <w:rFonts w:hint="eastAsia"/>
-          <w:lang w:val="en-US" w:eastAsia="zh-CN"/>
-        </w:rPr>
-      </w:pPr>
-      <w:r>
-        <w:rPr>
-          <w:rFonts w:hint="eastAsia"/>
-          <w:lang w:val="en-US" w:eastAsia="zh-CN"/>
-        </w:rPr>
-        <w:t>购物程序在有输入时启动接受数据模块，通过各模块之间的调用，读入并对输入进行格式化。在接受数据模块得到充分的数据时，将调用网络传输模块，将数据通过网络送到服务器，并等待接受服务器的返回信息。接收到回调后随即调用数据输出模块，对于回调信息进行处理，产生对应的输出。</w:t>
-      </w:r>
-    </w:p>
-    <w:p>
-      <w:pPr>
-        <w:ind w:firstLine="420" w:firstLineChars="0"/>
-        <w:rPr>
-          <w:rFonts w:hint="eastAsia"/>
-          <w:b/>
-          <w:bCs/>
-          <w:lang w:val="en-US" w:eastAsia="zh-CN"/>
-        </w:rPr>
-      </w:pPr>
-      <w:r>
-        <w:rPr>
-          <w:rFonts w:hint="eastAsia"/>
-          <w:b/>
-          <w:bCs/>
-          <w:lang w:val="en-US" w:eastAsia="zh-CN"/>
-        </w:rPr>
-        <w:t>后端：</w:t>
-      </w:r>
-    </w:p>
-    <w:p>
-      <w:pPr>
-        <w:ind w:firstLine="420" w:firstLineChars="0"/>
-        <w:rPr>
-          <w:rFonts w:hint="eastAsia"/>
-          <w:b w:val="0"/>
-          <w:bCs w:val="0"/>
-          <w:lang w:val="en-US" w:eastAsia="zh-CN"/>
-        </w:rPr>
-      </w:pPr>
-      <w:r>
-        <w:rPr>
-          <w:rFonts w:hint="eastAsia"/>
-          <w:b w:val="0"/>
-          <w:bCs w:val="0"/>
-          <w:lang w:val="en-US" w:eastAsia="zh-CN"/>
-        </w:rPr>
-        <w:t>微服务程序的接受网络数据模块保存运行状态。接到数据后，调用数据处理模块进行业务处理，与数据库完成交互进行增删改查，完成后调用网络发送模块，将信息返回到客户机上</w:t>
-      </w:r>
-    </w:p>
-    <w:p>
-      <w:pPr>
-        <w:ind w:firstLine="420" w:firstLineChars="0"/>
-        <w:rPr>
-          <w:rFonts w:hint="eastAsia"/>
-          <w:b w:val="0"/>
-          <w:bCs w:val="0"/>
-          <w:color w:val="E7E6E6" w:themeColor="background2"/>
-          <w:lang w:val="en-US" w:eastAsia="zh-CN"/>
-          <w14:textFill>
-            <w14:solidFill>
-              <w14:schemeClr w14:val="bg2"/>
-            </w14:solidFill>
-          </w14:textFill>
-        </w:rPr>
-      </w:pPr>
-    </w:p>
-    <w:p>
-      <w:pPr>
-        <w:ind w:firstLine="420" w:firstLineChars="0"/>
+        <w:t>具体模块组合的描述</w:t>
+      </w:r>
+    </w:p>
+    <w:p>
+      <w:pPr>
         <w:rPr>
           <w:rFonts w:hint="eastAsia"/>
           <w:b w:val="0"/>
@@ -5456,43 +5795,6 @@
           </w14:textFill>
         </w:rPr>
       </w:pPr>
-      <w:r>
-        <w:rPr>
-          <w:rFonts w:hint="eastAsia"/>
-          <w:b w:val="0"/>
-          <w:bCs w:val="0"/>
-          <w:color w:val="808080" w:themeColor="text1" w:themeTint="80"/>
-          <w:lang w:val="en-US" w:eastAsia="zh-CN"/>
-          <w14:textFill>
-            <w14:solidFill>
-              <w14:schemeClr w14:val="tx1">
-                <w14:lumMod w14:val="50000"/>
-                <w14:lumOff w14:val="50000"/>
-              </w14:schemeClr>
-            </w14:solidFill>
-          </w14:textFill>
-        </w:rPr>
-        <w:t>具体模块组合的描述</w:t>
-      </w:r>
-    </w:p>
-    <w:p>
-      <w:pPr>
-        <w:rPr>
-          <w:rFonts w:hint="eastAsia"/>
-          <w:b w:val="0"/>
-          <w:bCs w:val="0"/>
-          <w:color w:val="808080" w:themeColor="text1" w:themeTint="80"/>
-          <w:lang w:val="en-US" w:eastAsia="zh-CN"/>
-          <w14:textFill>
-            <w14:solidFill>
-              <w14:schemeClr w14:val="tx1">
-                <w14:lumMod w14:val="50000"/>
-                <w14:lumOff w14:val="50000"/>
-              </w14:schemeClr>
-            </w14:solidFill>
-          </w14:textFill>
-        </w:rPr>
-      </w:pPr>
     </w:p>
     <w:p>
       <w:pPr>
@@ -5867,7 +6169,7 @@
       <w:pPr>
         <w:numPr>
           <w:ilvl w:val="0"/>
-          <w:numId w:val="14"/>
+          <w:numId w:val="17"/>
         </w:numPr>
         <w:ind w:firstLine="420" w:firstLineChars="0"/>
         <w:rPr>
@@ -5887,7 +6189,7 @@
       <w:pPr>
         <w:numPr>
           <w:ilvl w:val="0"/>
-          <w:numId w:val="14"/>
+          <w:numId w:val="17"/>
         </w:numPr>
         <w:ind w:firstLine="420" w:firstLineChars="0"/>
         <w:rPr>
@@ -5906,6 +6208,7 @@
     <w:p>
       <w:pPr>
         <w:numPr>
+          <w:ilvl w:val="0"/>
           <w:numId w:val="0"/>
         </w:numPr>
         <w:rPr>
@@ -6186,6 +6489,18 @@
 <file path=word/numbering.xml><?xml version="1.0" encoding="utf-8"?>
 <w:numbering xmlns:wpc="http://schemas.microsoft.com/office/word/2010/wordprocessingCanvas" xmlns:mc="http://schemas.openxmlformats.org/markup-compatibility/2006" xmlns:o="urn:schemas-microsoft-com:office:office" xmlns:r="http://schemas.openxmlformats.org/officeDocument/2006/relationships" xmlns:m="http://schemas.openxmlformats.org/officeDocument/2006/math" xmlns:v="urn:schemas-microsoft-com:vml" xmlns:wp14="http://schemas.microsoft.com/office/word/2010/wordprocessingDrawing" xmlns:wp="http://schemas.openxmlformats.org/drawingml/2006/wordprocessingDrawing" xmlns:w10="urn:schemas-microsoft-com:office:word" xmlns:w="http://schemas.openxmlformats.org/wordprocessingml/2006/main" xmlns:w14="http://schemas.microsoft.com/office/word/2010/wordml" xmlns:wpg="http://schemas.microsoft.com/office/word/2010/wordprocessingGroup" xmlns:wpi="http://schemas.microsoft.com/office/word/2010/wordprocessingInk" xmlns:wne="http://schemas.microsoft.com/office/word/2006/wordml" xmlns:wps="http://schemas.microsoft.com/office/word/2010/wordprocessingShape" xmlns:wpsCustomData="http://www.wps.cn/officeDocument/2013/wpsCustomData" mc:Ignorable="w14 wp14">
   <w:abstractNum w:abstractNumId="0">
+    <w:nsid w:val="904B2EEF"/>
+    <w:multiLevelType w:val="singleLevel"/>
+    <w:tmpl w:val="904B2EEF"/>
+    <w:lvl w:ilvl="0" w:tentative="0">
+      <w:start w:val="1"/>
+      <w:numFmt w:val="decimal"/>
+      <w:suff w:val="space"/>
+      <w:lvlText w:val="%1."/>
+      <w:lvlJc w:val="left"/>
+    </w:lvl>
+  </w:abstractNum>
+  <w:abstractNum w:abstractNumId="1">
     <w:nsid w:val="9760BB69"/>
     <w:multiLevelType w:val="singleLevel"/>
     <w:tmpl w:val="9760BB69"/>
@@ -6197,7 +6512,7 @@
       <w:lvlJc w:val="left"/>
     </w:lvl>
   </w:abstractNum>
-  <w:abstractNum w:abstractNumId="1">
+  <w:abstractNum w:abstractNumId="2">
     <w:nsid w:val="98CDCC68"/>
     <w:multiLevelType w:val="multilevel"/>
     <w:tmpl w:val="98CDCC68"/>
@@ -6219,6 +6534,12 @@
       </w:pPr>
       <w:rPr>
         <w:rFonts w:hint="default"/>
+        <w:color w:val="000000" w:themeColor="text1"/>
+        <w14:textFill>
+          <w14:solidFill>
+            <w14:schemeClr w14:val="tx1"/>
+          </w14:solidFill>
+        </w14:textFill>
       </w:rPr>
     </w:lvl>
     <w:lvl w:ilvl="2" w:tentative="0">
@@ -6313,7 +6634,7 @@
       </w:rPr>
     </w:lvl>
   </w:abstractNum>
-  <w:abstractNum w:abstractNumId="2">
+  <w:abstractNum w:abstractNumId="3">
     <w:nsid w:val="BC64F921"/>
     <w:multiLevelType w:val="singleLevel"/>
     <w:tmpl w:val="BC64F921"/>
@@ -6325,7 +6646,7 @@
       <w:lvlJc w:val="left"/>
     </w:lvl>
   </w:abstractNum>
-  <w:abstractNum w:abstractNumId="3">
+  <w:abstractNum w:abstractNumId="4">
     <w:nsid w:val="C1FE32FA"/>
     <w:multiLevelType w:val="singleLevel"/>
     <w:tmpl w:val="C1FE32FA"/>
@@ -6337,7 +6658,7 @@
       <w:lvlJc w:val="left"/>
     </w:lvl>
   </w:abstractNum>
-  <w:abstractNum w:abstractNumId="4">
+  <w:abstractNum w:abstractNumId="5">
     <w:nsid w:val="C3A4CA5F"/>
     <w:multiLevelType w:val="singleLevel"/>
     <w:tmpl w:val="C3A4CA5F"/>
@@ -6349,7 +6670,7 @@
       <w:lvlJc w:val="left"/>
     </w:lvl>
   </w:abstractNum>
-  <w:abstractNum w:abstractNumId="5">
+  <w:abstractNum w:abstractNumId="6">
     <w:nsid w:val="C44FF15A"/>
     <w:multiLevelType w:val="singleLevel"/>
     <w:tmpl w:val="C44FF15A"/>
@@ -6361,7 +6682,7 @@
       <w:lvlJc w:val="left"/>
     </w:lvl>
   </w:abstractNum>
-  <w:abstractNum w:abstractNumId="6">
+  <w:abstractNum w:abstractNumId="7">
     <w:nsid w:val="D90BFF83"/>
     <w:multiLevelType w:val="singleLevel"/>
     <w:tmpl w:val="D90BFF83"/>
@@ -6373,7 +6694,7 @@
       <w:lvlJc w:val="left"/>
     </w:lvl>
   </w:abstractNum>
-  <w:abstractNum w:abstractNumId="7">
+  <w:abstractNum w:abstractNumId="8">
     <w:nsid w:val="DD881A65"/>
     <w:multiLevelType w:val="singleLevel"/>
     <w:tmpl w:val="DD881A65"/>
@@ -6385,7 +6706,7 @@
       <w:lvlJc w:val="left"/>
     </w:lvl>
   </w:abstractNum>
-  <w:abstractNum w:abstractNumId="8">
+  <w:abstractNum w:abstractNumId="9">
     <w:nsid w:val="EA0872FE"/>
     <w:multiLevelType w:val="singleLevel"/>
     <w:tmpl w:val="EA0872FE"/>
@@ -6397,7 +6718,19 @@
       <w:lvlJc w:val="left"/>
     </w:lvl>
   </w:abstractNum>
-  <w:abstractNum w:abstractNumId="9">
+  <w:abstractNum w:abstractNumId="10">
+    <w:nsid w:val="11FED629"/>
+    <w:multiLevelType w:val="singleLevel"/>
+    <w:tmpl w:val="11FED629"/>
+    <w:lvl w:ilvl="0" w:tentative="0">
+      <w:start w:val="1"/>
+      <w:numFmt w:val="decimal"/>
+      <w:suff w:val="space"/>
+      <w:lvlText w:val="%1."/>
+      <w:lvlJc w:val="left"/>
+    </w:lvl>
+  </w:abstractNum>
+  <w:abstractNum w:abstractNumId="11">
     <w:nsid w:val="23D2D857"/>
     <w:multiLevelType w:val="singleLevel"/>
     <w:tmpl w:val="23D2D857"/>
@@ -6409,7 +6742,7 @@
       <w:lvlJc w:val="left"/>
     </w:lvl>
   </w:abstractNum>
-  <w:abstractNum w:abstractNumId="10">
+  <w:abstractNum w:abstractNumId="12">
     <w:nsid w:val="27984FC4"/>
     <w:multiLevelType w:val="singleLevel"/>
     <w:tmpl w:val="27984FC4"/>
@@ -6424,7 +6757,7 @@
       </w:rPr>
     </w:lvl>
   </w:abstractNum>
-  <w:abstractNum w:abstractNumId="11">
+  <w:abstractNum w:abstractNumId="13">
     <w:nsid w:val="517CC1EF"/>
     <w:multiLevelType w:val="singleLevel"/>
     <w:tmpl w:val="517CC1EF"/>
@@ -6436,7 +6769,143 @@
       <w:lvlJc w:val="left"/>
     </w:lvl>
   </w:abstractNum>
-  <w:abstractNum w:abstractNumId="12">
+  <w:abstractNum w:abstractNumId="14">
+    <w:nsid w:val="65159E54"/>
+    <w:multiLevelType w:val="multilevel"/>
+    <w:tmpl w:val="65159E54"/>
+    <w:lvl w:ilvl="0" w:tentative="0">
+      <w:start w:val="1"/>
+      <w:numFmt w:val="decimal"/>
+      <w:suff w:val="space"/>
+      <w:lvlText w:val="%1."/>
+      <w:lvlJc w:val="left"/>
+      <w:rPr>
+        <w:rFonts w:hint="default"/>
+        <w:color w:val="auto"/>
+      </w:rPr>
+    </w:lvl>
+    <w:lvl w:ilvl="1" w:tentative="0">
+      <w:start w:val="1"/>
+      <w:numFmt w:val="decimal"/>
+      <w:lvlText w:val="(%2)"/>
+      <w:lvlJc w:val="left"/>
+      <w:pPr>
+        <w:tabs>
+          <w:tab w:val="left" w:pos="840"/>
+        </w:tabs>
+        <w:ind w:left="840" w:leftChars="0" w:hanging="420" w:firstLineChars="0"/>
+      </w:pPr>
+      <w:rPr>
+        <w:rFonts w:hint="default"/>
+      </w:rPr>
+    </w:lvl>
+    <w:lvl w:ilvl="2" w:tentative="0">
+      <w:start w:val="1"/>
+      <w:numFmt w:val="decimalEnclosedCircleChinese"/>
+      <w:lvlText w:val="%3"/>
+      <w:lvlJc w:val="left"/>
+      <w:pPr>
+        <w:tabs>
+          <w:tab w:val="left" w:pos="1260"/>
+        </w:tabs>
+        <w:ind w:left="1260" w:leftChars="0" w:hanging="420" w:firstLineChars="0"/>
+      </w:pPr>
+      <w:rPr>
+        <w:rFonts w:hint="default"/>
+      </w:rPr>
+    </w:lvl>
+    <w:lvl w:ilvl="3" w:tentative="0">
+      <w:start w:val="1"/>
+      <w:numFmt w:val="decimal"/>
+      <w:lvlText w:val="%4)"/>
+      <w:lvlJc w:val="left"/>
+      <w:pPr>
+        <w:tabs>
+          <w:tab w:val="left" w:pos="1680"/>
+        </w:tabs>
+        <w:ind w:left="1680" w:leftChars="0" w:hanging="420" w:firstLineChars="0"/>
+      </w:pPr>
+      <w:rPr>
+        <w:rFonts w:hint="default"/>
+      </w:rPr>
+    </w:lvl>
+    <w:lvl w:ilvl="4" w:tentative="0">
+      <w:start w:val="1"/>
+      <w:numFmt w:val="lowerLetter"/>
+      <w:lvlText w:val="%5."/>
+      <w:lvlJc w:val="left"/>
+      <w:pPr>
+        <w:tabs>
+          <w:tab w:val="left" w:pos="2100"/>
+        </w:tabs>
+        <w:ind w:left="2100" w:leftChars="0" w:hanging="420" w:firstLineChars="0"/>
+      </w:pPr>
+      <w:rPr>
+        <w:rFonts w:hint="default"/>
+      </w:rPr>
+    </w:lvl>
+    <w:lvl w:ilvl="5" w:tentative="0">
+      <w:start w:val="1"/>
+      <w:numFmt w:val="lowerLetter"/>
+      <w:lvlText w:val="%6)"/>
+      <w:lvlJc w:val="left"/>
+      <w:pPr>
+        <w:tabs>
+          <w:tab w:val="left" w:pos="2520"/>
+        </w:tabs>
+        <w:ind w:left="2520" w:leftChars="0" w:hanging="420" w:firstLineChars="0"/>
+      </w:pPr>
+      <w:rPr>
+        <w:rFonts w:hint="default"/>
+      </w:rPr>
+    </w:lvl>
+    <w:lvl w:ilvl="6" w:tentative="0">
+      <w:start w:val="1"/>
+      <w:numFmt w:val="lowerRoman"/>
+      <w:lvlText w:val="%7."/>
+      <w:lvlJc w:val="left"/>
+      <w:pPr>
+        <w:tabs>
+          <w:tab w:val="left" w:pos="2940"/>
+        </w:tabs>
+        <w:ind w:left="2940" w:leftChars="0" w:hanging="420" w:firstLineChars="0"/>
+      </w:pPr>
+      <w:rPr>
+        <w:rFonts w:hint="default"/>
+      </w:rPr>
+    </w:lvl>
+    <w:lvl w:ilvl="7" w:tentative="0">
+      <w:start w:val="1"/>
+      <w:numFmt w:val="lowerRoman"/>
+      <w:lvlText w:val="%8)"/>
+      <w:lvlJc w:val="left"/>
+      <w:pPr>
+        <w:tabs>
+          <w:tab w:val="left" w:pos="3360"/>
+        </w:tabs>
+        <w:ind w:left="3360" w:leftChars="0" w:hanging="420" w:firstLineChars="0"/>
+      </w:pPr>
+      <w:rPr>
+        <w:rFonts w:hint="default"/>
+      </w:rPr>
+    </w:lvl>
+    <w:lvl w:ilvl="8" w:tentative="0">
+      <w:start w:val="1"/>
+      <w:numFmt w:val="lowerLetter"/>
+      <w:lvlText w:val="%9."/>
+      <w:lvlJc w:val="left"/>
+      <w:pPr>
+        <w:tabs>
+          <w:tab w:val="left" w:pos="3780"/>
+        </w:tabs>
+        <w:ind w:left="3780" w:leftChars="0" w:hanging="420" w:firstLineChars="0"/>
+      </w:pPr>
+      <w:rPr>
+        <w:rFonts w:hint="default"/>
+      </w:rPr>
+    </w:lvl>
+  </w:abstractNum>
+  <w:abstractNum w:abstractNumId="15">
     <w:nsid w:val="73661774"/>
     <w:multiLevelType w:val="singleLevel"/>
     <w:tmpl w:val="73661774"/>
@@ -6448,7 +6917,7 @@
       <w:lvlJc w:val="left"/>
     </w:lvl>
   </w:abstractNum>
-  <w:abstractNum w:abstractNumId="13">
+  <w:abstractNum w:abstractNumId="16">
     <w:nsid w:val="772011CE"/>
     <w:multiLevelType w:val="singleLevel"/>
     <w:tmpl w:val="772011CE"/>
@@ -6461,46 +6930,55 @@
     </w:lvl>
   </w:abstractNum>
   <w:num w:numId="1">
+    <w:abstractNumId w:val="9"/>
+  </w:num>
+  <w:num w:numId="2">
+    <w:abstractNumId w:val="7"/>
+  </w:num>
+  <w:num w:numId="3">
+    <w:abstractNumId w:val="14"/>
+  </w:num>
+  <w:num w:numId="4">
+    <w:abstractNumId w:val="2"/>
+  </w:num>
+  <w:num w:numId="5">
+    <w:abstractNumId w:val="1"/>
+  </w:num>
+  <w:num w:numId="6">
+    <w:abstractNumId w:val="5"/>
+  </w:num>
+  <w:num w:numId="7">
     <w:abstractNumId w:val="8"/>
   </w:num>
-  <w:num w:numId="2">
-    <w:abstractNumId w:val="6"/>
+  <w:num w:numId="8">
+    <w:abstractNumId w:val="10"/>
   </w:num>
-  <w:num w:numId="3">
-    <w:abstractNumId w:val="1"/>
-  </w:num>
-  <w:num w:numId="4">
+  <w:num w:numId="9">
     <w:abstractNumId w:val="0"/>
   </w:num>
-  <w:num w:numId="5">
-    <w:abstractNumId w:val="4"/>
-  </w:num>
-  <w:num w:numId="6">
-    <w:abstractNumId w:val="7"/>
-  </w:num>
-  <w:num w:numId="7">
-    <w:abstractNumId w:val="10"/>
-  </w:num>
-  <w:num w:numId="8">
-    <w:abstractNumId w:val="9"/>
-  </w:num>
-  <w:num w:numId="9">
-    <w:abstractNumId w:val="2"/>
-  </w:num>
   <w:num w:numId="10">
-    <w:abstractNumId w:val="11"/>
+    <w:abstractNumId w:val="12"/>
   </w:num>
   <w:num w:numId="11">
-    <w:abstractNumId w:val="12"/>
+    <w:abstractNumId w:val="11"/>
   </w:num>
   <w:num w:numId="12">
     <w:abstractNumId w:val="3"/>
   </w:num>
   <w:num w:numId="13">
-    <w:abstractNumId w:val="5"/>
+    <w:abstractNumId w:val="13"/>
   </w:num>
   <w:num w:numId="14">
-    <w:abstractNumId w:val="13"/>
+    <w:abstractNumId w:val="15"/>
+  </w:num>
+  <w:num w:numId="15">
+    <w:abstractNumId w:val="4"/>
+  </w:num>
+  <w:num w:numId="16">
+    <w:abstractNumId w:val="6"/>
+  </w:num>
+  <w:num w:numId="17">
+    <w:abstractNumId w:val="16"/>
   </w:num>
 </w:numbering>
 </file>
@@ -6961,6 +7439,7 @@
       <w:ind w:leftChars="200"/>
     </w:pPr>
     <w:rPr>
+      <w:rFonts w:asciiTheme="minorHAnsi" w:hAnsiTheme="minorHAnsi" w:eastAsiaTheme="minorEastAsia" w:cstheme="minorBidi"/>
       <w:sz w:val="20"/>
       <w:szCs w:val="20"/>
     </w:rPr>
@@ -6972,6 +7451,7 @@
       <w:ind w:leftChars="0"/>
     </w:pPr>
     <w:rPr>
+      <w:rFonts w:asciiTheme="minorHAnsi" w:hAnsiTheme="minorHAnsi" w:eastAsiaTheme="minorEastAsia" w:cstheme="minorBidi"/>
       <w:sz w:val="20"/>
       <w:szCs w:val="20"/>
     </w:rPr>
@@ -6983,6 +7463,7 @@
       <w:ind w:leftChars="400"/>
     </w:pPr>
     <w:rPr>
+      <w:rFonts w:asciiTheme="minorHAnsi" w:hAnsiTheme="minorHAnsi" w:eastAsiaTheme="minorEastAsia" w:cstheme="minorBidi"/>
       <w:sz w:val="20"/>
       <w:szCs w:val="20"/>
     </w:rPr>
